--- a/draft/draft_2.docx
+++ b/draft/draft_2.docx
@@ -3092,37 +3092,12 @@
           <w:rFonts w:ascii="Times New Roman" w:hAnsi="Times New Roman" w:cs="Times New Roman"/>
         </w:rPr>
       </w:pPr>
-      <w:commentRangeStart w:id="16"/>
       <w:r>
         <w:rPr>
           <w:rFonts w:ascii="Times New Roman" w:hAnsi="Times New Roman" w:cs="Times New Roman"/>
         </w:rPr>
         <w:lastRenderedPageBreak/>
-        <w:t xml:space="preserve">However, when comparing </w:t>
-      </w:r>
-      <w:r>
-        <w:rPr>
-          <w:rFonts w:ascii="Times New Roman" w:hAnsi="Times New Roman" w:cs="Times New Roman"/>
-        </w:rPr>
-        <w:t xml:space="preserve">the </w:t>
-      </w:r>
-      <w:r>
-        <w:rPr>
-          <w:rFonts w:ascii="Times New Roman" w:hAnsi="Times New Roman" w:cs="Times New Roman"/>
-        </w:rPr>
-        <w:t>pitch contour</w:t>
-      </w:r>
-      <w:r>
-        <w:rPr>
-          <w:rFonts w:ascii="Times New Roman" w:hAnsi="Times New Roman" w:cs="Times New Roman"/>
-        </w:rPr>
-        <w:t>s</w:t>
-      </w:r>
-      <w:r>
-        <w:rPr>
-          <w:rFonts w:ascii="Times New Roman" w:hAnsi="Times New Roman" w:cs="Times New Roman"/>
-        </w:rPr>
-        <w:t xml:space="preserve"> of </w:t>
+        <w:t xml:space="preserve">Even in sentences with similar syntactic structure, we can see a difference in pitch contours when comparing Figure 2 and Figure 3. Figure 2 showed pitch contours of </w:t>
       </w:r>
       <w:proofErr w:type="spellStart"/>
       <w:r>
@@ -3136,7 +3111,7 @@
         <w:rPr>
           <w:rFonts w:ascii="Times New Roman" w:hAnsi="Times New Roman" w:cs="Times New Roman"/>
         </w:rPr>
-        <w:t xml:space="preserve">-questions in American English (participants from Minnesota) reported in </w:t>
+        <w:t xml:space="preserve">-questions in American English (Minnesota), reported in </w:t>
       </w:r>
       <w:proofErr w:type="spellStart"/>
       <w:r>
@@ -3150,72 +3125,35 @@
         <w:rPr>
           <w:rFonts w:ascii="Times New Roman" w:hAnsi="Times New Roman" w:cs="Times New Roman"/>
         </w:rPr>
-        <w:t xml:space="preserve"> (2013) and Mexican Spanish (</w:t>
-      </w:r>
-      <w:r>
-        <w:rPr>
-          <w:rFonts w:ascii="Times New Roman" w:hAnsi="Times New Roman" w:cs="Times New Roman"/>
-        </w:rPr>
-        <w:t>participants</w:t>
-      </w:r>
-      <w:r>
-        <w:rPr>
-          <w:rFonts w:ascii="Times New Roman" w:hAnsi="Times New Roman" w:cs="Times New Roman"/>
-        </w:rPr>
-        <w:t xml:space="preserve"> from México DF) reported in De la </w:t>
+        <w:t xml:space="preserve">’ (2013) study. Figure 3 showed Mexican Spanish (Mexico City) </w:t>
       </w:r>
       <w:proofErr w:type="spellStart"/>
       <w:r>
         <w:rPr>
           <w:rFonts w:ascii="Times New Roman" w:hAnsi="Times New Roman" w:cs="Times New Roman"/>
         </w:rPr>
-        <w:t>Mota</w:t>
+        <w:t>wh</w:t>
       </w:r>
       <w:proofErr w:type="spellEnd"/>
       <w:r>
         <w:rPr>
           <w:rFonts w:ascii="Times New Roman" w:hAnsi="Times New Roman" w:cs="Times New Roman"/>
         </w:rPr>
-        <w:t xml:space="preserve">, </w:t>
+        <w:t>-questions’ pitch contour. Even though the general tendencies are similar (rising-plateau-rising-</w:t>
       </w:r>
       <w:proofErr w:type="spellStart"/>
       <w:r>
         <w:rPr>
           <w:rFonts w:ascii="Times New Roman" w:hAnsi="Times New Roman" w:cs="Times New Roman"/>
         </w:rPr>
-        <w:t>Butragueño</w:t>
+        <w:t>fallying</w:t>
       </w:r>
       <w:proofErr w:type="spellEnd"/>
       <w:r>
         <w:rPr>
           <w:rFonts w:ascii="Times New Roman" w:hAnsi="Times New Roman" w:cs="Times New Roman"/>
         </w:rPr>
-        <w:t xml:space="preserve"> &amp; Prieto (2010), the general tendency is the similar rising-</w:t>
-      </w:r>
-      <w:r>
-        <w:rPr>
-          <w:rFonts w:ascii="Times New Roman" w:hAnsi="Times New Roman" w:cs="Times New Roman"/>
-        </w:rPr>
-        <w:t>plateau</w:t>
-      </w:r>
-      <w:r>
-        <w:rPr>
-          <w:rFonts w:ascii="Times New Roman" w:hAnsi="Times New Roman" w:cs="Times New Roman"/>
-        </w:rPr>
-        <w:t xml:space="preserve">-rising-falling, in English we can </w:t>
-      </w:r>
-      <w:r>
-        <w:rPr>
-          <w:rFonts w:ascii="Times New Roman" w:hAnsi="Times New Roman" w:cs="Times New Roman"/>
-        </w:rPr>
-        <w:t xml:space="preserve">observe a more contrastive comparison between the plateau and the rising-falling pitch change in final position (Figure 2 and Figure 3). </w:t>
-      </w:r>
-      <w:commentRangeEnd w:id="16"/>
-      <w:r>
-        <w:rPr>
-          <w:rStyle w:val="CommentReference"/>
-        </w:rPr>
-        <w:commentReference w:id="16"/>
+        <w:t xml:space="preserve">), we can see in that the final rising-falling peak is more drastic in Figure 2 (English). </w:t>
       </w:r>
     </w:p>
     <w:p>
@@ -3323,7 +3261,7 @@
           <w:szCs w:val="22"/>
         </w:rPr>
       </w:pPr>
-      <w:commentRangeStart w:id="17"/>
+      <w:commentRangeStart w:id="16"/>
       <w:r>
         <w:rPr>
           <w:rFonts w:ascii="Times New Roman" w:hAnsi="Times New Roman" w:cs="Times New Roman"/>
@@ -3498,12 +3436,12 @@
         </w:rPr>
         <w:t>.</w:t>
       </w:r>
-      <w:commentRangeEnd w:id="17"/>
+      <w:commentRangeEnd w:id="16"/>
       <w:r>
         <w:rPr>
           <w:rStyle w:val="CommentReference"/>
         </w:rPr>
-        <w:commentReference w:id="17"/>
+        <w:commentReference w:id="16"/>
       </w:r>
     </w:p>
     <w:p>
@@ -3687,7 +3625,7 @@
           <w:szCs w:val="22"/>
         </w:rPr>
       </w:pPr>
-      <w:commentRangeStart w:id="18"/>
+      <w:commentRangeStart w:id="17"/>
       <w:r>
         <w:rPr>
           <w:rFonts w:ascii="Times New Roman" w:hAnsi="Times New Roman" w:cs="Times New Roman"/>
@@ -3864,12 +3802,12 @@
         </w:rPr>
         <w:t>LINCOM publisher.</w:t>
       </w:r>
-      <w:commentRangeEnd w:id="18"/>
+      <w:commentRangeEnd w:id="17"/>
       <w:r>
         <w:rPr>
           <w:rStyle w:val="CommentReference"/>
         </w:rPr>
-        <w:commentReference w:id="18"/>
+        <w:commentReference w:id="17"/>
       </w:r>
     </w:p>
     <w:p>
@@ -3899,7 +3837,6 @@
           <w:rFonts w:ascii="Times New Roman" w:hAnsi="Times New Roman" w:cs="Times New Roman"/>
           <w:noProof/>
         </w:rPr>
-        <w:lastRenderedPageBreak/>
         <w:drawing>
           <wp:inline distT="0" distB="0" distL="0" distR="0" wp14:anchorId="5D975F28" wp14:editId="4002A111">
             <wp:extent cx="5425814" cy="3396597"/>
@@ -3973,265 +3910,265 @@
         </w:rPr>
         <w:t xml:space="preserve">According to </w:t>
       </w:r>
+      <w:commentRangeStart w:id="18"/>
+      <w:proofErr w:type="spellStart"/>
+      <w:r>
+        <w:rPr>
+          <w:rFonts w:ascii="Times New Roman" w:hAnsi="Times New Roman" w:cs="Times New Roman"/>
+        </w:rPr>
+        <w:t>Spa</w:t>
+      </w:r>
+      <w:r>
+        <w:rPr>
+          <w:rFonts w:ascii="Times New Roman" w:hAnsi="Times New Roman" w:cs="Times New Roman"/>
+        </w:rPr>
+        <w:t>a</w:t>
+      </w:r>
+      <w:r>
+        <w:rPr>
+          <w:rFonts w:ascii="Times New Roman" w:hAnsi="Times New Roman" w:cs="Times New Roman"/>
+        </w:rPr>
+        <w:t>i</w:t>
+      </w:r>
+      <w:proofErr w:type="spellEnd"/>
+      <w:r>
+        <w:rPr>
+          <w:rFonts w:ascii="Times New Roman" w:hAnsi="Times New Roman" w:cs="Times New Roman"/>
+        </w:rPr>
+        <w:t xml:space="preserve"> </w:t>
+      </w:r>
+      <w:commentRangeEnd w:id="18"/>
+      <w:r>
+        <w:rPr>
+          <w:rStyle w:val="CommentReference"/>
+        </w:rPr>
+        <w:commentReference w:id="18"/>
+      </w:r>
+      <w:r>
+        <w:rPr>
+          <w:rFonts w:ascii="Times New Roman" w:hAnsi="Times New Roman" w:cs="Times New Roman"/>
+        </w:rPr>
+        <w:t xml:space="preserve">and Hermes (1993), pitch variations are essential components not only to distinguish the speaker's intention, but also to identify non-linguistic tasks such as emotions, social status, and personalities. </w:t>
+      </w:r>
+      <w:r>
+        <w:rPr>
+          <w:rFonts w:ascii="Times New Roman" w:hAnsi="Times New Roman" w:cs="Times New Roman"/>
+        </w:rPr>
+        <w:t>Studies suggested that n</w:t>
+      </w:r>
+      <w:r>
+        <w:rPr>
+          <w:rFonts w:ascii="Times New Roman" w:hAnsi="Times New Roman" w:cs="Times New Roman"/>
+        </w:rPr>
+        <w:t>on-native speakers of English show</w:t>
+      </w:r>
+      <w:r>
+        <w:rPr>
+          <w:rFonts w:ascii="Times New Roman" w:hAnsi="Times New Roman" w:cs="Times New Roman"/>
+        </w:rPr>
+        <w:t>ed</w:t>
+      </w:r>
+      <w:r>
+        <w:rPr>
+          <w:rFonts w:ascii="Times New Roman" w:hAnsi="Times New Roman" w:cs="Times New Roman"/>
+        </w:rPr>
+        <w:t xml:space="preserve"> a hard time acquiring the intonational patterns in </w:t>
+      </w:r>
       <w:commentRangeStart w:id="19"/>
+      <w:r>
+        <w:rPr>
+          <w:rFonts w:ascii="Times New Roman" w:hAnsi="Times New Roman" w:cs="Times New Roman"/>
+        </w:rPr>
+        <w:t>English</w:t>
+      </w:r>
+      <w:commentRangeEnd w:id="19"/>
+      <w:r>
+        <w:rPr>
+          <w:rStyle w:val="CommentReference"/>
+        </w:rPr>
+        <w:commentReference w:id="19"/>
+      </w:r>
+      <w:r>
+        <w:rPr>
+          <w:rFonts w:ascii="Times New Roman" w:hAnsi="Times New Roman" w:cs="Times New Roman"/>
+        </w:rPr>
+        <w:t>:</w:t>
+      </w:r>
+      <w:r>
+        <w:rPr>
+          <w:rFonts w:ascii="Times New Roman" w:hAnsi="Times New Roman" w:cs="Times New Roman"/>
+        </w:rPr>
+        <w:t xml:space="preserve"> </w:t>
+      </w:r>
       <w:proofErr w:type="spellStart"/>
       <w:r>
         <w:rPr>
           <w:rFonts w:ascii="Times New Roman" w:hAnsi="Times New Roman" w:cs="Times New Roman"/>
         </w:rPr>
-        <w:t>Spa</w:t>
-      </w:r>
-      <w:r>
-        <w:rPr>
-          <w:rFonts w:ascii="Times New Roman" w:hAnsi="Times New Roman" w:cs="Times New Roman"/>
-        </w:rPr>
-        <w:t>a</w:t>
-      </w:r>
-      <w:r>
-        <w:rPr>
-          <w:rFonts w:ascii="Times New Roman" w:hAnsi="Times New Roman" w:cs="Times New Roman"/>
-        </w:rPr>
-        <w:t>i</w:t>
+        <w:t>Farías</w:t>
       </w:r>
       <w:proofErr w:type="spellEnd"/>
       <w:r>
         <w:rPr>
           <w:rFonts w:ascii="Times New Roman" w:hAnsi="Times New Roman" w:cs="Times New Roman"/>
         </w:rPr>
+        <w:t xml:space="preserve"> (2013) explained that </w:t>
+      </w:r>
+      <w:r>
+        <w:rPr>
+          <w:rFonts w:ascii="Times New Roman" w:hAnsi="Times New Roman" w:cs="Times New Roman"/>
+        </w:rPr>
+        <w:t>s</w:t>
+      </w:r>
+      <w:r>
+        <w:rPr>
+          <w:rFonts w:ascii="Times New Roman" w:hAnsi="Times New Roman" w:cs="Times New Roman"/>
+        </w:rPr>
+        <w:t xml:space="preserve">ince </w:t>
+      </w:r>
+      <w:commentRangeStart w:id="20"/>
+      <w:r>
+        <w:rPr>
+          <w:rFonts w:ascii="Times New Roman" w:hAnsi="Times New Roman" w:cs="Times New Roman"/>
+        </w:rPr>
+        <w:t>Spanish is a language with a narrow variation in intonation</w:t>
+      </w:r>
+      <w:commentRangeEnd w:id="20"/>
+      <w:r>
+        <w:rPr>
+          <w:rStyle w:val="CommentReference"/>
+        </w:rPr>
+        <w:commentReference w:id="20"/>
+      </w:r>
+      <w:r>
+        <w:rPr>
+          <w:rFonts w:ascii="Times New Roman" w:hAnsi="Times New Roman" w:cs="Times New Roman"/>
+        </w:rPr>
+        <w:t>, ESL learners may tend to transfer their pitch into English, having as a result a "flat" sound (</w:t>
+      </w:r>
+      <w:proofErr w:type="spellStart"/>
+      <w:r>
+        <w:rPr>
+          <w:rFonts w:ascii="Times New Roman" w:hAnsi="Times New Roman" w:cs="Times New Roman"/>
+        </w:rPr>
+        <w:t>Celce</w:t>
+      </w:r>
+      <w:proofErr w:type="spellEnd"/>
+      <w:r>
+        <w:rPr>
+          <w:rFonts w:ascii="Times New Roman" w:hAnsi="Times New Roman" w:cs="Times New Roman"/>
+        </w:rPr>
+        <w:t xml:space="preserve">-Murcia et al., 1996). </w:t>
+      </w:r>
+      <w:r>
+        <w:rPr>
+          <w:rFonts w:ascii="Times New Roman" w:hAnsi="Times New Roman" w:cs="Times New Roman"/>
+        </w:rPr>
+        <w:t xml:space="preserve">In addition, </w:t>
+      </w:r>
+      <w:r>
+        <w:rPr>
+          <w:rFonts w:ascii="Times New Roman" w:hAnsi="Times New Roman" w:cs="Times New Roman"/>
+        </w:rPr>
+        <w:t>Bowen (1956)</w:t>
+      </w:r>
+      <w:r>
+        <w:rPr>
+          <w:rFonts w:ascii="Times New Roman" w:hAnsi="Times New Roman" w:cs="Times New Roman"/>
+        </w:rPr>
+        <w:t xml:space="preserve"> su</w:t>
+      </w:r>
+      <w:r>
+        <w:rPr>
+          <w:rFonts w:ascii="Times New Roman" w:hAnsi="Times New Roman" w:cs="Times New Roman"/>
+        </w:rPr>
+        <w:t>ggested that Spanish speakers reading utterances in</w:t>
+      </w:r>
+      <w:r>
+        <w:rPr>
+          <w:rFonts w:ascii="Times New Roman" w:hAnsi="Times New Roman" w:cs="Times New Roman"/>
+        </w:rPr>
+        <w:t xml:space="preserve"> English will negatively transfer the intonation patterns of their L1</w:t>
+      </w:r>
+      <w:r>
+        <w:rPr>
+          <w:rFonts w:ascii="Times New Roman" w:hAnsi="Times New Roman" w:cs="Times New Roman"/>
+        </w:rPr>
+        <w:t>.</w:t>
+      </w:r>
+      <w:r>
+        <w:rPr>
+          <w:rFonts w:ascii="Times New Roman" w:hAnsi="Times New Roman" w:cs="Times New Roman"/>
+        </w:rPr>
         <w:t xml:space="preserve"> </w:t>
       </w:r>
-      <w:commentRangeEnd w:id="19"/>
+      <w:r>
+        <w:rPr>
+          <w:rFonts w:ascii="Times New Roman" w:hAnsi="Times New Roman" w:cs="Times New Roman"/>
+        </w:rPr>
+        <w:t>F</w:t>
+      </w:r>
+      <w:r>
+        <w:rPr>
+          <w:rFonts w:ascii="Times New Roman" w:hAnsi="Times New Roman" w:cs="Times New Roman"/>
+        </w:rPr>
+        <w:t>or example, a Spanish emphatic sentence, such as "he does eat pasta" (</w:t>
+      </w:r>
+      <w:proofErr w:type="spellStart"/>
+      <w:r>
+        <w:rPr>
+          <w:rFonts w:ascii="Times New Roman" w:hAnsi="Times New Roman" w:cs="Times New Roman"/>
+        </w:rPr>
+        <w:t>é</w:t>
+      </w:r>
+      <w:r>
+        <w:rPr>
+          <w:rFonts w:ascii="Times New Roman" w:hAnsi="Times New Roman" w:cs="Times New Roman"/>
+        </w:rPr>
+        <w:t>l</w:t>
+      </w:r>
+      <w:proofErr w:type="spellEnd"/>
+      <w:r>
+        <w:rPr>
+          <w:rFonts w:ascii="Times New Roman" w:hAnsi="Times New Roman" w:cs="Times New Roman"/>
+        </w:rPr>
+        <w:t xml:space="preserve"> </w:t>
+      </w:r>
+      <w:proofErr w:type="spellStart"/>
+      <w:r>
+        <w:rPr>
+          <w:rFonts w:ascii="Times New Roman" w:hAnsi="Times New Roman" w:cs="Times New Roman"/>
+        </w:rPr>
+        <w:t>sí</w:t>
+      </w:r>
+      <w:proofErr w:type="spellEnd"/>
+      <w:r>
+        <w:rPr>
+          <w:rFonts w:ascii="Times New Roman" w:hAnsi="Times New Roman" w:cs="Times New Roman"/>
+        </w:rPr>
+        <w:t xml:space="preserve"> come pasta) to an English speaker is perceived as </w:t>
+      </w:r>
+      <w:commentRangeStart w:id="21"/>
+      <w:commentRangeStart w:id="22"/>
+      <w:r>
+        <w:rPr>
+          <w:rFonts w:ascii="Times New Roman" w:hAnsi="Times New Roman" w:cs="Times New Roman"/>
+        </w:rPr>
+        <w:t>annoying</w:t>
+      </w:r>
+      <w:commentRangeEnd w:id="21"/>
       <w:r>
         <w:rPr>
           <w:rStyle w:val="CommentReference"/>
         </w:rPr>
-        <w:commentReference w:id="19"/>
-      </w:r>
-      <w:r>
-        <w:rPr>
-          <w:rFonts w:ascii="Times New Roman" w:hAnsi="Times New Roman" w:cs="Times New Roman"/>
-        </w:rPr>
-        <w:t xml:space="preserve">and Hermes (1993), pitch variations are essential components not only to distinguish the speaker's intention, but also to identify non-linguistic tasks such as emotions, social status, and personalities. </w:t>
-      </w:r>
-      <w:r>
-        <w:rPr>
-          <w:rFonts w:ascii="Times New Roman" w:hAnsi="Times New Roman" w:cs="Times New Roman"/>
-        </w:rPr>
-        <w:t>Studies suggested that n</w:t>
-      </w:r>
-      <w:r>
-        <w:rPr>
-          <w:rFonts w:ascii="Times New Roman" w:hAnsi="Times New Roman" w:cs="Times New Roman"/>
-        </w:rPr>
-        <w:t>on-native speakers of English show</w:t>
-      </w:r>
-      <w:r>
-        <w:rPr>
-          <w:rFonts w:ascii="Times New Roman" w:hAnsi="Times New Roman" w:cs="Times New Roman"/>
-        </w:rPr>
-        <w:t>ed</w:t>
-      </w:r>
-      <w:r>
-        <w:rPr>
-          <w:rFonts w:ascii="Times New Roman" w:hAnsi="Times New Roman" w:cs="Times New Roman"/>
-        </w:rPr>
-        <w:t xml:space="preserve"> a hard time acquiring the intonational patterns in </w:t>
-      </w:r>
-      <w:commentRangeStart w:id="20"/>
-      <w:r>
-        <w:rPr>
-          <w:rFonts w:ascii="Times New Roman" w:hAnsi="Times New Roman" w:cs="Times New Roman"/>
-        </w:rPr>
-        <w:t>English</w:t>
-      </w:r>
-      <w:commentRangeEnd w:id="20"/>
+        <w:commentReference w:id="21"/>
+      </w:r>
+      <w:commentRangeEnd w:id="22"/>
       <w:r>
         <w:rPr>
           <w:rStyle w:val="CommentReference"/>
         </w:rPr>
-        <w:commentReference w:id="20"/>
-      </w:r>
-      <w:r>
-        <w:rPr>
-          <w:rFonts w:ascii="Times New Roman" w:hAnsi="Times New Roman" w:cs="Times New Roman"/>
-        </w:rPr>
-        <w:t>:</w:t>
-      </w:r>
-      <w:r>
-        <w:rPr>
-          <w:rFonts w:ascii="Times New Roman" w:hAnsi="Times New Roman" w:cs="Times New Roman"/>
-        </w:rPr>
-        <w:t xml:space="preserve"> </w:t>
-      </w:r>
-      <w:proofErr w:type="spellStart"/>
-      <w:r>
-        <w:rPr>
-          <w:rFonts w:ascii="Times New Roman" w:hAnsi="Times New Roman" w:cs="Times New Roman"/>
-        </w:rPr>
-        <w:t>Farías</w:t>
-      </w:r>
-      <w:proofErr w:type="spellEnd"/>
-      <w:r>
-        <w:rPr>
-          <w:rFonts w:ascii="Times New Roman" w:hAnsi="Times New Roman" w:cs="Times New Roman"/>
-        </w:rPr>
-        <w:t xml:space="preserve"> (2013) explained that </w:t>
-      </w:r>
-      <w:r>
-        <w:rPr>
-          <w:rFonts w:ascii="Times New Roman" w:hAnsi="Times New Roman" w:cs="Times New Roman"/>
-        </w:rPr>
-        <w:t>s</w:t>
-      </w:r>
-      <w:r>
-        <w:rPr>
-          <w:rFonts w:ascii="Times New Roman" w:hAnsi="Times New Roman" w:cs="Times New Roman"/>
-        </w:rPr>
-        <w:t xml:space="preserve">ince </w:t>
-      </w:r>
-      <w:commentRangeStart w:id="21"/>
-      <w:r>
-        <w:rPr>
-          <w:rFonts w:ascii="Times New Roman" w:hAnsi="Times New Roman" w:cs="Times New Roman"/>
-        </w:rPr>
-        <w:t>Spanish is a language with a narrow variation in intonation</w:t>
-      </w:r>
-      <w:commentRangeEnd w:id="21"/>
-      <w:r>
-        <w:rPr>
-          <w:rStyle w:val="CommentReference"/>
-        </w:rPr>
-        <w:commentReference w:id="21"/>
-      </w:r>
-      <w:r>
-        <w:rPr>
-          <w:rFonts w:ascii="Times New Roman" w:hAnsi="Times New Roman" w:cs="Times New Roman"/>
-        </w:rPr>
-        <w:t>, ESL learners may tend to transfer their pitch into English, having as a result a "flat" sound (</w:t>
-      </w:r>
-      <w:proofErr w:type="spellStart"/>
-      <w:r>
-        <w:rPr>
-          <w:rFonts w:ascii="Times New Roman" w:hAnsi="Times New Roman" w:cs="Times New Roman"/>
-        </w:rPr>
-        <w:t>Celce</w:t>
-      </w:r>
-      <w:proofErr w:type="spellEnd"/>
-      <w:r>
-        <w:rPr>
-          <w:rFonts w:ascii="Times New Roman" w:hAnsi="Times New Roman" w:cs="Times New Roman"/>
-        </w:rPr>
-        <w:t xml:space="preserve">-Murcia et al., 1996). </w:t>
-      </w:r>
-      <w:r>
-        <w:rPr>
-          <w:rFonts w:ascii="Times New Roman" w:hAnsi="Times New Roman" w:cs="Times New Roman"/>
-        </w:rPr>
-        <w:t xml:space="preserve">In addition, </w:t>
-      </w:r>
-      <w:r>
-        <w:rPr>
-          <w:rFonts w:ascii="Times New Roman" w:hAnsi="Times New Roman" w:cs="Times New Roman"/>
-        </w:rPr>
-        <w:t>Bowen (1956)</w:t>
-      </w:r>
-      <w:r>
-        <w:rPr>
-          <w:rFonts w:ascii="Times New Roman" w:hAnsi="Times New Roman" w:cs="Times New Roman"/>
-        </w:rPr>
-        <w:t xml:space="preserve"> su</w:t>
-      </w:r>
-      <w:r>
-        <w:rPr>
-          <w:rFonts w:ascii="Times New Roman" w:hAnsi="Times New Roman" w:cs="Times New Roman"/>
-        </w:rPr>
-        <w:t>ggested that Spanish speakers reading utterances in</w:t>
-      </w:r>
-      <w:r>
-        <w:rPr>
-          <w:rFonts w:ascii="Times New Roman" w:hAnsi="Times New Roman" w:cs="Times New Roman"/>
-        </w:rPr>
-        <w:t xml:space="preserve"> English will negatively transfer the intonation patterns of their L1</w:t>
-      </w:r>
-      <w:r>
-        <w:rPr>
-          <w:rFonts w:ascii="Times New Roman" w:hAnsi="Times New Roman" w:cs="Times New Roman"/>
-        </w:rPr>
-        <w:t>.</w:t>
-      </w:r>
-      <w:r>
-        <w:rPr>
-          <w:rFonts w:ascii="Times New Roman" w:hAnsi="Times New Roman" w:cs="Times New Roman"/>
-        </w:rPr>
-        <w:t xml:space="preserve"> </w:t>
-      </w:r>
-      <w:r>
-        <w:rPr>
-          <w:rFonts w:ascii="Times New Roman" w:hAnsi="Times New Roman" w:cs="Times New Roman"/>
-        </w:rPr>
-        <w:t>F</w:t>
-      </w:r>
-      <w:r>
-        <w:rPr>
-          <w:rFonts w:ascii="Times New Roman" w:hAnsi="Times New Roman" w:cs="Times New Roman"/>
-        </w:rPr>
-        <w:t>or example, a Spanish emphatic sentence, such as "he does eat pasta" (</w:t>
-      </w:r>
-      <w:proofErr w:type="spellStart"/>
-      <w:r>
-        <w:rPr>
-          <w:rFonts w:ascii="Times New Roman" w:hAnsi="Times New Roman" w:cs="Times New Roman"/>
-        </w:rPr>
-        <w:t>é</w:t>
-      </w:r>
-      <w:r>
-        <w:rPr>
-          <w:rFonts w:ascii="Times New Roman" w:hAnsi="Times New Roman" w:cs="Times New Roman"/>
-        </w:rPr>
-        <w:t>l</w:t>
-      </w:r>
-      <w:proofErr w:type="spellEnd"/>
-      <w:r>
-        <w:rPr>
-          <w:rFonts w:ascii="Times New Roman" w:hAnsi="Times New Roman" w:cs="Times New Roman"/>
-        </w:rPr>
-        <w:t xml:space="preserve"> </w:t>
-      </w:r>
-      <w:proofErr w:type="spellStart"/>
-      <w:r>
-        <w:rPr>
-          <w:rFonts w:ascii="Times New Roman" w:hAnsi="Times New Roman" w:cs="Times New Roman"/>
-        </w:rPr>
-        <w:t>sí</w:t>
-      </w:r>
-      <w:proofErr w:type="spellEnd"/>
-      <w:r>
-        <w:rPr>
-          <w:rFonts w:ascii="Times New Roman" w:hAnsi="Times New Roman" w:cs="Times New Roman"/>
-        </w:rPr>
-        <w:t xml:space="preserve"> come pasta) to an English speaker is perceived as </w:t>
-      </w:r>
-      <w:commentRangeStart w:id="22"/>
-      <w:commentRangeStart w:id="23"/>
-      <w:r>
-        <w:rPr>
-          <w:rFonts w:ascii="Times New Roman" w:hAnsi="Times New Roman" w:cs="Times New Roman"/>
-        </w:rPr>
-        <w:t>annoying</w:t>
-      </w:r>
-      <w:commentRangeEnd w:id="22"/>
-      <w:r>
-        <w:rPr>
-          <w:rStyle w:val="CommentReference"/>
-        </w:rPr>
         <w:commentReference w:id="22"/>
-      </w:r>
-      <w:commentRangeEnd w:id="23"/>
-      <w:r>
-        <w:rPr>
-          <w:rStyle w:val="CommentReference"/>
-        </w:rPr>
-        <w:commentReference w:id="23"/>
       </w:r>
       <w:r>
         <w:rPr>
@@ -4266,7 +4203,7 @@
           <w:rFonts w:ascii="Times New Roman" w:hAnsi="Times New Roman" w:cs="Times New Roman"/>
         </w:rPr>
       </w:pPr>
-      <w:commentRangeStart w:id="24"/>
+      <w:commentRangeStart w:id="23"/>
       <w:proofErr w:type="spellStart"/>
       <w:r>
         <w:rPr>
@@ -4282,122 +4219,122 @@
         </w:rPr>
         <w:t xml:space="preserve"> </w:t>
       </w:r>
+      <w:commentRangeEnd w:id="23"/>
+      <w:r>
+        <w:rPr>
+          <w:rStyle w:val="CommentReference"/>
+        </w:rPr>
+        <w:commentReference w:id="23"/>
+      </w:r>
+      <w:r>
+        <w:rPr>
+          <w:rFonts w:ascii="Times New Roman" w:hAnsi="Times New Roman" w:cs="Times New Roman"/>
+        </w:rPr>
+        <w:t xml:space="preserve"> (2013) tested the differences and similarities in intonation when producing tag questions, </w:t>
+      </w:r>
+      <w:proofErr w:type="spellStart"/>
+      <w:r>
+        <w:rPr>
+          <w:rFonts w:ascii="Times New Roman" w:hAnsi="Times New Roman" w:cs="Times New Roman"/>
+        </w:rPr>
+        <w:t>wh</w:t>
+      </w:r>
+      <w:proofErr w:type="spellEnd"/>
+      <w:r>
+        <w:rPr>
+          <w:rFonts w:ascii="Times New Roman" w:hAnsi="Times New Roman" w:cs="Times New Roman"/>
+        </w:rPr>
+        <w:t xml:space="preserve">-questions, inverted questions, and repetition questions among native English speakers and ESL Spanish speakers. </w:t>
+      </w:r>
+      <w:r>
+        <w:rPr>
+          <w:rFonts w:ascii="Times New Roman" w:hAnsi="Times New Roman" w:cs="Times New Roman"/>
+        </w:rPr>
+        <w:t xml:space="preserve">Her </w:t>
+      </w:r>
+      <w:r>
+        <w:rPr>
+          <w:rFonts w:ascii="Times New Roman" w:hAnsi="Times New Roman" w:cs="Times New Roman"/>
+        </w:rPr>
+        <w:t xml:space="preserve">results showed that 100% of the participants who were native English speakers ended the questions with a falling contour, while more than half (66%) of the L1 Spanish speakers can produce such English sentences with the same falling contour. Spanish </w:t>
+      </w:r>
+      <w:proofErr w:type="spellStart"/>
+      <w:r>
+        <w:rPr>
+          <w:rFonts w:ascii="Times New Roman" w:hAnsi="Times New Roman" w:cs="Times New Roman"/>
+        </w:rPr>
+        <w:t>wh</w:t>
+      </w:r>
+      <w:proofErr w:type="spellEnd"/>
+      <w:r>
+        <w:rPr>
+          <w:rFonts w:ascii="Times New Roman" w:hAnsi="Times New Roman" w:cs="Times New Roman"/>
+        </w:rPr>
+        <w:t xml:space="preserve">-questions produced by the participants had the tendency to end with rising intonation, as opposed to the falling contour given by the Spanish speakers to English sentences. </w:t>
+      </w:r>
+      <w:r>
+        <w:rPr>
+          <w:rFonts w:ascii="Times New Roman" w:hAnsi="Times New Roman" w:cs="Times New Roman"/>
+        </w:rPr>
+        <w:t>She found a</w:t>
+      </w:r>
+      <w:r>
+        <w:rPr>
+          <w:rFonts w:ascii="Times New Roman" w:hAnsi="Times New Roman" w:cs="Times New Roman"/>
+        </w:rPr>
+        <w:t xml:space="preserve">nother difference in producing </w:t>
+      </w:r>
+      <w:proofErr w:type="spellStart"/>
+      <w:r>
+        <w:rPr>
+          <w:rFonts w:ascii="Times New Roman" w:hAnsi="Times New Roman" w:cs="Times New Roman"/>
+        </w:rPr>
+        <w:t>wh</w:t>
+      </w:r>
+      <w:proofErr w:type="spellEnd"/>
+      <w:r>
+        <w:rPr>
+          <w:rFonts w:ascii="Times New Roman" w:hAnsi="Times New Roman" w:cs="Times New Roman"/>
+        </w:rPr>
+        <w:t>-question in English and Spanish for the L1Spanish speakers</w:t>
+      </w:r>
+      <w:r>
+        <w:rPr>
+          <w:rFonts w:ascii="Times New Roman" w:hAnsi="Times New Roman" w:cs="Times New Roman"/>
+        </w:rPr>
+        <w:t xml:space="preserve"> in their</w:t>
+      </w:r>
+      <w:r>
+        <w:rPr>
+          <w:rFonts w:ascii="Times New Roman" w:hAnsi="Times New Roman" w:cs="Times New Roman"/>
+        </w:rPr>
+        <w:t xml:space="preserve"> pitch</w:t>
+      </w:r>
+      <w:r>
+        <w:rPr>
+          <w:rFonts w:ascii="Times New Roman" w:hAnsi="Times New Roman" w:cs="Times New Roman"/>
+        </w:rPr>
+        <w:t>:</w:t>
+      </w:r>
+      <w:r>
+        <w:rPr>
+          <w:rFonts w:ascii="Times New Roman" w:hAnsi="Times New Roman" w:cs="Times New Roman"/>
+        </w:rPr>
+        <w:t xml:space="preserve"> the mean pitch is 180Hz when they are producing English target items and 143Hz in </w:t>
+      </w:r>
+      <w:commentRangeStart w:id="24"/>
+      <w:r>
+        <w:rPr>
+          <w:rFonts w:ascii="Times New Roman" w:hAnsi="Times New Roman" w:cs="Times New Roman"/>
+        </w:rPr>
+        <w:t>Spanish</w:t>
+      </w:r>
       <w:commentRangeEnd w:id="24"/>
       <w:r>
         <w:rPr>
           <w:rStyle w:val="CommentReference"/>
         </w:rPr>
         <w:commentReference w:id="24"/>
-      </w:r>
-      <w:r>
-        <w:rPr>
-          <w:rFonts w:ascii="Times New Roman" w:hAnsi="Times New Roman" w:cs="Times New Roman"/>
-        </w:rPr>
-        <w:t xml:space="preserve"> (2013) tested the differences and similarities in intonation when producing tag questions, </w:t>
-      </w:r>
-      <w:proofErr w:type="spellStart"/>
-      <w:r>
-        <w:rPr>
-          <w:rFonts w:ascii="Times New Roman" w:hAnsi="Times New Roman" w:cs="Times New Roman"/>
-        </w:rPr>
-        <w:t>wh</w:t>
-      </w:r>
-      <w:proofErr w:type="spellEnd"/>
-      <w:r>
-        <w:rPr>
-          <w:rFonts w:ascii="Times New Roman" w:hAnsi="Times New Roman" w:cs="Times New Roman"/>
-        </w:rPr>
-        <w:t xml:space="preserve">-questions, inverted questions, and repetition questions among native English speakers and ESL Spanish speakers. </w:t>
-      </w:r>
-      <w:r>
-        <w:rPr>
-          <w:rFonts w:ascii="Times New Roman" w:hAnsi="Times New Roman" w:cs="Times New Roman"/>
-        </w:rPr>
-        <w:t xml:space="preserve">Her </w:t>
-      </w:r>
-      <w:r>
-        <w:rPr>
-          <w:rFonts w:ascii="Times New Roman" w:hAnsi="Times New Roman" w:cs="Times New Roman"/>
-        </w:rPr>
-        <w:t xml:space="preserve">results showed that 100% of the participants who were native English speakers ended the questions with a falling contour, while more than half (66%) of the L1 Spanish speakers can produce such English sentences with the same falling contour. Spanish </w:t>
-      </w:r>
-      <w:proofErr w:type="spellStart"/>
-      <w:r>
-        <w:rPr>
-          <w:rFonts w:ascii="Times New Roman" w:hAnsi="Times New Roman" w:cs="Times New Roman"/>
-        </w:rPr>
-        <w:t>wh</w:t>
-      </w:r>
-      <w:proofErr w:type="spellEnd"/>
-      <w:r>
-        <w:rPr>
-          <w:rFonts w:ascii="Times New Roman" w:hAnsi="Times New Roman" w:cs="Times New Roman"/>
-        </w:rPr>
-        <w:t xml:space="preserve">-questions produced by the participants had the tendency to end with rising intonation, as opposed to the falling contour given by the Spanish speakers to English sentences. </w:t>
-      </w:r>
-      <w:r>
-        <w:rPr>
-          <w:rFonts w:ascii="Times New Roman" w:hAnsi="Times New Roman" w:cs="Times New Roman"/>
-        </w:rPr>
-        <w:t>She found a</w:t>
-      </w:r>
-      <w:r>
-        <w:rPr>
-          <w:rFonts w:ascii="Times New Roman" w:hAnsi="Times New Roman" w:cs="Times New Roman"/>
-        </w:rPr>
-        <w:t xml:space="preserve">nother difference in producing </w:t>
-      </w:r>
-      <w:proofErr w:type="spellStart"/>
-      <w:r>
-        <w:rPr>
-          <w:rFonts w:ascii="Times New Roman" w:hAnsi="Times New Roman" w:cs="Times New Roman"/>
-        </w:rPr>
-        <w:t>wh</w:t>
-      </w:r>
-      <w:proofErr w:type="spellEnd"/>
-      <w:r>
-        <w:rPr>
-          <w:rFonts w:ascii="Times New Roman" w:hAnsi="Times New Roman" w:cs="Times New Roman"/>
-        </w:rPr>
-        <w:t>-question in English and Spanish for the L1Spanish speakers</w:t>
-      </w:r>
-      <w:r>
-        <w:rPr>
-          <w:rFonts w:ascii="Times New Roman" w:hAnsi="Times New Roman" w:cs="Times New Roman"/>
-        </w:rPr>
-        <w:t xml:space="preserve"> in their</w:t>
-      </w:r>
-      <w:r>
-        <w:rPr>
-          <w:rFonts w:ascii="Times New Roman" w:hAnsi="Times New Roman" w:cs="Times New Roman"/>
-        </w:rPr>
-        <w:t xml:space="preserve"> pitch</w:t>
-      </w:r>
-      <w:r>
-        <w:rPr>
-          <w:rFonts w:ascii="Times New Roman" w:hAnsi="Times New Roman" w:cs="Times New Roman"/>
-        </w:rPr>
-        <w:t>:</w:t>
-      </w:r>
-      <w:r>
-        <w:rPr>
-          <w:rFonts w:ascii="Times New Roman" w:hAnsi="Times New Roman" w:cs="Times New Roman"/>
-        </w:rPr>
-        <w:t xml:space="preserve"> the mean pitch is 180Hz when they are producing English target items and 143Hz in </w:t>
-      </w:r>
-      <w:commentRangeStart w:id="25"/>
-      <w:r>
-        <w:rPr>
-          <w:rFonts w:ascii="Times New Roman" w:hAnsi="Times New Roman" w:cs="Times New Roman"/>
-        </w:rPr>
-        <w:t>Spanish</w:t>
-      </w:r>
-      <w:commentRangeEnd w:id="25"/>
-      <w:r>
-        <w:rPr>
-          <w:rStyle w:val="CommentReference"/>
-        </w:rPr>
-        <w:commentReference w:id="25"/>
       </w:r>
       <w:r>
         <w:rPr>
@@ -4614,7 +4551,7 @@
           <w:rFonts w:ascii="Times New Roman" w:hAnsi="Times New Roman" w:cs="Times New Roman"/>
         </w:rPr>
       </w:pPr>
-      <w:commentRangeStart w:id="26"/>
+      <w:commentRangeStart w:id="25"/>
       <w:r>
         <w:rPr>
           <w:rFonts w:ascii="Times New Roman" w:hAnsi="Times New Roman" w:cs="Times New Roman"/>
@@ -4751,12 +4688,12 @@
         </w:rPr>
         <w:t>.</w:t>
       </w:r>
-      <w:commentRangeEnd w:id="26"/>
+      <w:commentRangeEnd w:id="25"/>
       <w:r>
         <w:rPr>
           <w:rStyle w:val="CommentReference"/>
         </w:rPr>
-        <w:commentReference w:id="26"/>
+        <w:commentReference w:id="25"/>
       </w:r>
     </w:p>
     <w:p>
@@ -4992,19 +4929,19 @@
         </w:rPr>
         <w:t xml:space="preserve"> our first objective, we proposed our </w:t>
       </w:r>
-      <w:commentRangeStart w:id="27"/>
+      <w:commentRangeStart w:id="26"/>
       <w:r>
         <w:rPr>
           <w:rFonts w:ascii="Times New Roman" w:hAnsi="Times New Roman" w:cs="Times New Roman"/>
         </w:rPr>
         <w:t xml:space="preserve">Research </w:t>
       </w:r>
-      <w:commentRangeEnd w:id="27"/>
+      <w:commentRangeEnd w:id="26"/>
       <w:r>
         <w:rPr>
           <w:rStyle w:val="CommentReference"/>
         </w:rPr>
-        <w:commentReference w:id="27"/>
+        <w:commentReference w:id="26"/>
       </w:r>
       <w:r>
         <w:rPr>
@@ -5251,19 +5188,19 @@
         </w:rPr>
         <w:t>segmental and suprasegmental</w:t>
       </w:r>
-      <w:commentRangeStart w:id="28"/>
+      <w:commentRangeStart w:id="27"/>
       <w:r>
         <w:rPr>
           <w:rFonts w:ascii="Times New Roman" w:hAnsi="Times New Roman" w:cs="Times New Roman"/>
         </w:rPr>
         <w:t xml:space="preserve"> </w:t>
       </w:r>
-      <w:commentRangeEnd w:id="28"/>
+      <w:commentRangeEnd w:id="27"/>
       <w:r>
         <w:rPr>
           <w:rStyle w:val="CommentReference"/>
         </w:rPr>
-        <w:commentReference w:id="28"/>
+        <w:commentReference w:id="27"/>
       </w:r>
       <w:r>
         <w:rPr>
@@ -5298,19 +5235,7 @@
         <w:rPr>
           <w:rFonts w:ascii="Times New Roman" w:hAnsi="Times New Roman" w:cs="Times New Roman"/>
         </w:rPr>
-        <w:t xml:space="preserve"> our </w:t>
-      </w:r>
-      <w:r>
-        <w:rPr>
-          <w:rFonts w:ascii="Times New Roman" w:hAnsi="Times New Roman" w:cs="Times New Roman"/>
-        </w:rPr>
-        <w:t>second</w:t>
-      </w:r>
-      <w:r>
-        <w:rPr>
-          <w:rFonts w:ascii="Times New Roman" w:hAnsi="Times New Roman" w:cs="Times New Roman"/>
-        </w:rPr>
-        <w:t xml:space="preserve"> objective, we proposed our </w:t>
+        <w:t xml:space="preserve"> our second objective, we proposed our </w:t>
       </w:r>
       <w:r>
         <w:rPr>
@@ -5673,7 +5598,57 @@
         <w:rPr>
           <w:rFonts w:ascii="Times New Roman" w:hAnsi="Times New Roman" w:cs="Times New Roman"/>
         </w:rPr>
-        <w:t>All participants were assigned to Group 1 or Group 2.</w:t>
+        <w:t xml:space="preserve">All participants were assigned to Group 1 or Group 2. </w:t>
+      </w:r>
+      <w:commentRangeStart w:id="28"/>
+      <w:r>
+        <w:rPr>
+          <w:rFonts w:ascii="Times New Roman" w:hAnsi="Times New Roman" w:cs="Times New Roman"/>
+        </w:rPr>
+        <w:t>A</w:t>
+      </w:r>
+      <w:r>
+        <w:rPr>
+          <w:rFonts w:ascii="Times New Roman" w:hAnsi="Times New Roman" w:cs="Times New Roman"/>
+        </w:rPr>
+        <w:t xml:space="preserve">fter reviewing their language background and their experiment completion status, </w:t>
+      </w:r>
+      <w:r>
+        <w:rPr>
+          <w:rFonts w:ascii="Times New Roman" w:hAnsi="Times New Roman" w:cs="Times New Roman"/>
+        </w:rPr>
+        <w:t xml:space="preserve">we discarded </w:t>
+      </w:r>
+      <w:r>
+        <w:rPr>
+          <w:rFonts w:ascii="Times New Roman" w:hAnsi="Times New Roman" w:cs="Times New Roman"/>
+        </w:rPr>
+        <w:t>participants</w:t>
+      </w:r>
+      <w:r>
+        <w:rPr>
+          <w:rFonts w:ascii="Times New Roman" w:hAnsi="Times New Roman" w:cs="Times New Roman"/>
+        </w:rPr>
+        <w:t xml:space="preserve"> who reported having knowledge of a 3</w:t>
+      </w:r>
+      <w:r>
+        <w:rPr>
+          <w:rFonts w:ascii="Times New Roman" w:hAnsi="Times New Roman" w:cs="Times New Roman"/>
+          <w:vertAlign w:val="superscript"/>
+        </w:rPr>
+        <w:t>rd</w:t>
+      </w:r>
+      <w:r>
+        <w:rPr>
+          <w:rFonts w:ascii="Times New Roman" w:hAnsi="Times New Roman" w:cs="Times New Roman"/>
+        </w:rPr>
+        <w:t xml:space="preserve"> language, or didn’t complete the experiment, </w:t>
+      </w:r>
+      <w:r>
+        <w:rPr>
+          <w:rFonts w:ascii="Times New Roman" w:hAnsi="Times New Roman" w:cs="Times New Roman"/>
+        </w:rPr>
+        <w:t>we ended up having 22 participants</w:t>
       </w:r>
       <w:r>
         <w:rPr>
@@ -5681,68 +5656,12 @@
         </w:rPr>
         <w:t xml:space="preserve"> </w:t>
       </w:r>
-      <w:commentRangeStart w:id="29"/>
-      <w:r>
-        <w:rPr>
-          <w:rFonts w:ascii="Times New Roman" w:hAnsi="Times New Roman" w:cs="Times New Roman"/>
-        </w:rPr>
-        <w:t>A</w:t>
-      </w:r>
-      <w:r>
-        <w:rPr>
-          <w:rFonts w:ascii="Times New Roman" w:hAnsi="Times New Roman" w:cs="Times New Roman"/>
-        </w:rPr>
-        <w:t xml:space="preserve">fter reviewing their language background and their experiment completion status, </w:t>
-      </w:r>
-      <w:r>
-        <w:rPr>
-          <w:rFonts w:ascii="Times New Roman" w:hAnsi="Times New Roman" w:cs="Times New Roman"/>
-        </w:rPr>
-        <w:t xml:space="preserve">we discarded </w:t>
-      </w:r>
-      <w:r>
-        <w:rPr>
-          <w:rFonts w:ascii="Times New Roman" w:hAnsi="Times New Roman" w:cs="Times New Roman"/>
-        </w:rPr>
-        <w:t>participants</w:t>
-      </w:r>
-      <w:r>
-        <w:rPr>
-          <w:rFonts w:ascii="Times New Roman" w:hAnsi="Times New Roman" w:cs="Times New Roman"/>
-        </w:rPr>
-        <w:t xml:space="preserve"> who reported having knowledge of a 3</w:t>
-      </w:r>
-      <w:r>
-        <w:rPr>
-          <w:rFonts w:ascii="Times New Roman" w:hAnsi="Times New Roman" w:cs="Times New Roman"/>
-          <w:vertAlign w:val="superscript"/>
-        </w:rPr>
-        <w:t>rd</w:t>
-      </w:r>
-      <w:r>
-        <w:rPr>
-          <w:rFonts w:ascii="Times New Roman" w:hAnsi="Times New Roman" w:cs="Times New Roman"/>
-        </w:rPr>
-        <w:t xml:space="preserve"> language, or didn’t complete the experiment, </w:t>
-      </w:r>
-      <w:r>
-        <w:rPr>
-          <w:rFonts w:ascii="Times New Roman" w:hAnsi="Times New Roman" w:cs="Times New Roman"/>
-        </w:rPr>
-        <w:t>we ended up having 22 participants</w:t>
-      </w:r>
-      <w:r>
-        <w:rPr>
-          <w:rFonts w:ascii="Times New Roman" w:hAnsi="Times New Roman" w:cs="Times New Roman"/>
-        </w:rPr>
-        <w:t xml:space="preserve"> </w:t>
-      </w:r>
-      <w:commentRangeEnd w:id="29"/>
+      <w:commentRangeEnd w:id="28"/>
       <w:r>
         <w:rPr>
           <w:rStyle w:val="CommentReference"/>
         </w:rPr>
-        <w:commentReference w:id="29"/>
+        <w:commentReference w:id="28"/>
       </w:r>
       <w:r>
         <w:rPr>
@@ -5986,118 +5905,118 @@
         </w:rPr>
         <w:t>a l</w:t>
       </w:r>
+      <w:commentRangeStart w:id="29"/>
+      <w:r>
+        <w:rPr>
+          <w:rFonts w:ascii="Times New Roman" w:hAnsi="Times New Roman" w:cs="Times New Roman"/>
+        </w:rPr>
+        <w:t xml:space="preserve">anguage </w:t>
+      </w:r>
+      <w:r>
+        <w:rPr>
+          <w:rFonts w:ascii="Times New Roman" w:hAnsi="Times New Roman" w:cs="Times New Roman"/>
+        </w:rPr>
+        <w:t>b</w:t>
+      </w:r>
+      <w:r>
+        <w:rPr>
+          <w:rFonts w:ascii="Times New Roman" w:hAnsi="Times New Roman" w:cs="Times New Roman"/>
+        </w:rPr>
+        <w:t xml:space="preserve">ackground </w:t>
+      </w:r>
+      <w:r>
+        <w:rPr>
+          <w:rFonts w:ascii="Times New Roman" w:hAnsi="Times New Roman" w:cs="Times New Roman"/>
+        </w:rPr>
+        <w:t>q</w:t>
+      </w:r>
+      <w:r>
+        <w:rPr>
+          <w:rFonts w:ascii="Times New Roman" w:hAnsi="Times New Roman" w:cs="Times New Roman"/>
+        </w:rPr>
+        <w:t>uestionnaire</w:t>
+      </w:r>
+      <w:commentRangeEnd w:id="29"/>
+      <w:r>
+        <w:rPr>
+          <w:rStyle w:val="CommentReference"/>
+        </w:rPr>
+        <w:commentReference w:id="29"/>
+      </w:r>
+      <w:r>
+        <w:rPr>
+          <w:rFonts w:ascii="Times New Roman" w:hAnsi="Times New Roman" w:cs="Times New Roman"/>
+        </w:rPr>
+        <w:t xml:space="preserve"> we compiled</w:t>
+      </w:r>
+      <w:r>
+        <w:rPr>
+          <w:rFonts w:ascii="Times New Roman" w:hAnsi="Times New Roman" w:cs="Times New Roman"/>
+        </w:rPr>
+        <w:t>,</w:t>
+      </w:r>
+      <w:r>
+        <w:rPr>
+          <w:rFonts w:ascii="Times New Roman" w:hAnsi="Times New Roman" w:cs="Times New Roman"/>
+        </w:rPr>
+        <w:t xml:space="preserve"> </w:t>
+      </w:r>
+      <w:r>
+        <w:rPr>
+          <w:rFonts w:ascii="Times New Roman" w:hAnsi="Times New Roman" w:cs="Times New Roman"/>
+        </w:rPr>
+        <w:t xml:space="preserve">covering </w:t>
+      </w:r>
+      <w:r>
+        <w:rPr>
+          <w:rFonts w:ascii="Times New Roman" w:hAnsi="Times New Roman" w:cs="Times New Roman"/>
+        </w:rPr>
+        <w:t>language proficiency, age of acquisition of the second language, language use</w:t>
+      </w:r>
+      <w:r>
+        <w:rPr>
+          <w:rFonts w:ascii="Times New Roman" w:hAnsi="Times New Roman" w:cs="Times New Roman"/>
+        </w:rPr>
+        <w:t>,</w:t>
+      </w:r>
+      <w:r>
+        <w:rPr>
+          <w:rFonts w:ascii="Times New Roman" w:hAnsi="Times New Roman" w:cs="Times New Roman"/>
+        </w:rPr>
+        <w:t xml:space="preserve"> language exposure,</w:t>
+      </w:r>
+      <w:r>
+        <w:rPr>
+          <w:rFonts w:ascii="Times New Roman" w:hAnsi="Times New Roman" w:cs="Times New Roman"/>
+        </w:rPr>
+        <w:t xml:space="preserve"> bilingual profile, and language proficiency in Spanish,</w:t>
+      </w:r>
+      <w:r>
+        <w:rPr>
+          <w:rFonts w:ascii="Times New Roman" w:hAnsi="Times New Roman" w:cs="Times New Roman"/>
+        </w:rPr>
+        <w:t xml:space="preserve"> etc.</w:t>
+      </w:r>
+      <w:r>
+        <w:rPr>
+          <w:rFonts w:ascii="Times New Roman" w:hAnsi="Times New Roman" w:cs="Times New Roman"/>
+        </w:rPr>
+        <w:t xml:space="preserve"> </w:t>
+      </w:r>
+      <w:r>
+        <w:rPr>
+          <w:rFonts w:ascii="Times New Roman" w:hAnsi="Times New Roman" w:cs="Times New Roman"/>
+        </w:rPr>
+        <w:t>We adapted questions from</w:t>
+      </w:r>
+      <w:r>
+        <w:rPr>
+          <w:rFonts w:ascii="Times New Roman" w:hAnsi="Times New Roman" w:cs="Times New Roman"/>
+        </w:rPr>
+        <w:t xml:space="preserve"> </w:t>
+      </w:r>
       <w:commentRangeStart w:id="30"/>
-      <w:r>
-        <w:rPr>
-          <w:rFonts w:ascii="Times New Roman" w:hAnsi="Times New Roman" w:cs="Times New Roman"/>
-        </w:rPr>
-        <w:t xml:space="preserve">anguage </w:t>
-      </w:r>
-      <w:r>
-        <w:rPr>
-          <w:rFonts w:ascii="Times New Roman" w:hAnsi="Times New Roman" w:cs="Times New Roman"/>
-        </w:rPr>
-        <w:t>b</w:t>
-      </w:r>
-      <w:r>
-        <w:rPr>
-          <w:rFonts w:ascii="Times New Roman" w:hAnsi="Times New Roman" w:cs="Times New Roman"/>
-        </w:rPr>
-        <w:t xml:space="preserve">ackground </w:t>
-      </w:r>
-      <w:r>
-        <w:rPr>
-          <w:rFonts w:ascii="Times New Roman" w:hAnsi="Times New Roman" w:cs="Times New Roman"/>
-        </w:rPr>
-        <w:t>q</w:t>
-      </w:r>
-      <w:r>
-        <w:rPr>
-          <w:rFonts w:ascii="Times New Roman" w:hAnsi="Times New Roman" w:cs="Times New Roman"/>
-        </w:rPr>
-        <w:t>uestionnaire</w:t>
-      </w:r>
-      <w:commentRangeEnd w:id="30"/>
-      <w:r>
-        <w:rPr>
-          <w:rStyle w:val="CommentReference"/>
-        </w:rPr>
-        <w:commentReference w:id="30"/>
-      </w:r>
-      <w:r>
-        <w:rPr>
-          <w:rFonts w:ascii="Times New Roman" w:hAnsi="Times New Roman" w:cs="Times New Roman"/>
-        </w:rPr>
-        <w:t xml:space="preserve"> we compiled</w:t>
-      </w:r>
-      <w:r>
-        <w:rPr>
-          <w:rFonts w:ascii="Times New Roman" w:hAnsi="Times New Roman" w:cs="Times New Roman"/>
-        </w:rPr>
-        <w:t>,</w:t>
-      </w:r>
-      <w:r>
-        <w:rPr>
-          <w:rFonts w:ascii="Times New Roman" w:hAnsi="Times New Roman" w:cs="Times New Roman"/>
-        </w:rPr>
-        <w:t xml:space="preserve"> </w:t>
-      </w:r>
-      <w:r>
-        <w:rPr>
-          <w:rFonts w:ascii="Times New Roman" w:hAnsi="Times New Roman" w:cs="Times New Roman"/>
-        </w:rPr>
-        <w:t xml:space="preserve">covering </w:t>
-      </w:r>
-      <w:r>
-        <w:rPr>
-          <w:rFonts w:ascii="Times New Roman" w:hAnsi="Times New Roman" w:cs="Times New Roman"/>
-        </w:rPr>
-        <w:t>language proficiency, age of acquisition of the second language, language use</w:t>
-      </w:r>
-      <w:r>
-        <w:rPr>
-          <w:rFonts w:ascii="Times New Roman" w:hAnsi="Times New Roman" w:cs="Times New Roman"/>
-        </w:rPr>
-        <w:t>,</w:t>
-      </w:r>
-      <w:r>
-        <w:rPr>
-          <w:rFonts w:ascii="Times New Roman" w:hAnsi="Times New Roman" w:cs="Times New Roman"/>
-        </w:rPr>
-        <w:t xml:space="preserve"> language exposure,</w:t>
-      </w:r>
-      <w:r>
-        <w:rPr>
-          <w:rFonts w:ascii="Times New Roman" w:hAnsi="Times New Roman" w:cs="Times New Roman"/>
-        </w:rPr>
-        <w:t xml:space="preserve"> bilingual profile, and language proficiency in Spanish,</w:t>
-      </w:r>
-      <w:r>
-        <w:rPr>
-          <w:rFonts w:ascii="Times New Roman" w:hAnsi="Times New Roman" w:cs="Times New Roman"/>
-        </w:rPr>
-        <w:t xml:space="preserve"> etc.</w:t>
-      </w:r>
-      <w:r>
-        <w:rPr>
-          <w:rFonts w:ascii="Times New Roman" w:hAnsi="Times New Roman" w:cs="Times New Roman"/>
-        </w:rPr>
-        <w:t xml:space="preserve"> </w:t>
-      </w:r>
-      <w:r>
-        <w:rPr>
-          <w:rFonts w:ascii="Times New Roman" w:hAnsi="Times New Roman" w:cs="Times New Roman"/>
-        </w:rPr>
-        <w:t>We adapted questions from</w:t>
-      </w:r>
-      <w:r>
-        <w:rPr>
-          <w:rFonts w:ascii="Times New Roman" w:hAnsi="Times New Roman" w:cs="Times New Roman"/>
-        </w:rPr>
-        <w:t xml:space="preserve"> </w:t>
-      </w:r>
       <w:commentRangeStart w:id="31"/>
-      <w:commentRangeStart w:id="32"/>
       <w:r>
         <w:rPr>
           <w:rFonts w:ascii="Times New Roman" w:hAnsi="Times New Roman" w:cs="Times New Roman"/>
@@ -6311,19 +6230,19 @@
         </w:rPr>
         <w:t>, 2014)</w:t>
       </w:r>
+      <w:commentRangeEnd w:id="30"/>
+      <w:r>
+        <w:rPr>
+          <w:rStyle w:val="CommentReference"/>
+        </w:rPr>
+        <w:commentReference w:id="30"/>
+      </w:r>
       <w:commentRangeEnd w:id="31"/>
       <w:r>
         <w:rPr>
           <w:rStyle w:val="CommentReference"/>
         </w:rPr>
         <w:commentReference w:id="31"/>
-      </w:r>
-      <w:commentRangeEnd w:id="32"/>
-      <w:r>
-        <w:rPr>
-          <w:rStyle w:val="CommentReference"/>
-        </w:rPr>
-        <w:commentReference w:id="32"/>
       </w:r>
       <w:r>
         <w:rPr>
@@ -6412,7 +6331,7 @@
         </w:rPr>
         <w:t xml:space="preserve">, the learners had an average </w:t>
       </w:r>
-      <w:commentRangeStart w:id="33"/>
+      <w:commentRangeStart w:id="32"/>
       <w:r>
         <w:rPr>
           <w:rFonts w:ascii="Times New Roman" w:hAnsi="Times New Roman" w:cs="Times New Roman"/>
@@ -6463,12 +6382,12 @@
         </w:rPr>
         <w:t xml:space="preserve">8.64 </w:t>
       </w:r>
-      <w:commentRangeEnd w:id="33"/>
+      <w:commentRangeEnd w:id="32"/>
       <w:r>
         <w:rPr>
           <w:rStyle w:val="CommentReference"/>
         </w:rPr>
-        <w:commentReference w:id="33"/>
+        <w:commentReference w:id="32"/>
       </w:r>
       <w:r>
         <w:rPr>
@@ -6629,19 +6548,19 @@
         </w:rPr>
         <w:t>were</w:t>
       </w:r>
-      <w:commentRangeStart w:id="34"/>
+      <w:commentRangeStart w:id="33"/>
       <w:r>
         <w:rPr>
           <w:rFonts w:ascii="Times New Roman" w:hAnsi="Times New Roman" w:cs="Times New Roman"/>
         </w:rPr>
         <w:t xml:space="preserve"> </w:t>
       </w:r>
-      <w:commentRangeEnd w:id="34"/>
+      <w:commentRangeEnd w:id="33"/>
       <w:r>
         <w:rPr>
           <w:rStyle w:val="CommentReference"/>
         </w:rPr>
-        <w:commentReference w:id="34"/>
+        <w:commentReference w:id="33"/>
       </w:r>
       <w:r>
         <w:rPr>
@@ -7042,7 +6961,7 @@
         </w:rPr>
         <w:t xml:space="preserve">pliced English-Spanish </w:t>
       </w:r>
-      <w:commentRangeStart w:id="35"/>
+      <w:commentRangeStart w:id="34"/>
       <w:r>
         <w:rPr>
           <w:rFonts w:ascii="Times New Roman" w:hAnsi="Times New Roman" w:cs="Times New Roman"/>
@@ -7098,31 +7017,7 @@
         <w:rPr>
           <w:rFonts w:ascii="Times New Roman" w:hAnsi="Times New Roman" w:cs="Times New Roman"/>
         </w:rPr>
-        <w:t>non-naturally produced code-switching (CS) sentences created by us with manipula</w:t>
-      </w:r>
-      <w:r>
-        <w:rPr>
-          <w:rFonts w:ascii="Times New Roman" w:hAnsi="Times New Roman" w:cs="Times New Roman"/>
-        </w:rPr>
-        <w:t>ted</w:t>
-      </w:r>
-      <w:r>
-        <w:rPr>
-          <w:rFonts w:ascii="Times New Roman" w:hAnsi="Times New Roman" w:cs="Times New Roman"/>
-        </w:rPr>
-        <w:t xml:space="preserve"> </w:t>
-      </w:r>
-      <w:r>
-        <w:rPr>
-          <w:rFonts w:ascii="Times New Roman" w:hAnsi="Times New Roman" w:cs="Times New Roman"/>
-        </w:rPr>
-        <w:t>intonation</w:t>
-      </w:r>
-      <w:r>
-        <w:rPr>
-          <w:rFonts w:ascii="Times New Roman" w:hAnsi="Times New Roman" w:cs="Times New Roman"/>
-        </w:rPr>
-        <w:t xml:space="preserve"> (F0)</w:t>
+        <w:t>non-naturally produced code-switching (CS) sentences created by us with manipulated intonation (F0)</w:t>
       </w:r>
       <w:r>
         <w:rPr>
@@ -7130,12 +7025,12 @@
         </w:rPr>
         <w:t xml:space="preserve">. </w:t>
       </w:r>
-      <w:commentRangeEnd w:id="35"/>
+      <w:commentRangeEnd w:id="34"/>
       <w:r>
         <w:rPr>
           <w:rStyle w:val="CommentReference"/>
         </w:rPr>
-        <w:commentReference w:id="35"/>
+        <w:commentReference w:id="34"/>
       </w:r>
     </w:p>
     <w:p>
@@ -7200,19 +7095,19 @@
         </w:rPr>
         <w:t xml:space="preserve"> one English </w:t>
       </w:r>
-      <w:commentRangeStart w:id="36"/>
+      <w:commentRangeStart w:id="35"/>
       <w:r>
         <w:rPr>
           <w:rFonts w:ascii="Times New Roman" w:hAnsi="Times New Roman" w:cs="Times New Roman"/>
         </w:rPr>
         <w:t>unilingual</w:t>
       </w:r>
-      <w:commentRangeEnd w:id="36"/>
+      <w:commentRangeEnd w:id="35"/>
       <w:r>
         <w:rPr>
           <w:rStyle w:val="CommentReference"/>
         </w:rPr>
-        <w:commentReference w:id="36"/>
+        <w:commentReference w:id="35"/>
       </w:r>
       <w:r>
         <w:rPr>
@@ -7403,7 +7298,7 @@
           <w:rFonts w:ascii="Times New Roman" w:hAnsi="Times New Roman" w:cs="Times New Roman"/>
         </w:rPr>
       </w:pPr>
-      <w:commentRangeStart w:id="37"/>
+      <w:commentRangeStart w:id="36"/>
       <w:r>
         <w:rPr>
           <w:rFonts w:ascii="Times New Roman" w:hAnsi="Times New Roman" w:cs="Times New Roman"/>
@@ -7420,12 +7315,12 @@
         </w:rPr>
         <w:t xml:space="preserve">Splicing auditory stimuli. The double underline and wavy underline respectively represent the F0 contour of each sentence. In this case, the resynthesized sentence’s F0 isn’t manipulated, maintaining the original pattern from the recorded sentence of each part. </w:t>
       </w:r>
-      <w:commentRangeEnd w:id="37"/>
+      <w:commentRangeEnd w:id="36"/>
       <w:r>
         <w:rPr>
           <w:rStyle w:val="CommentReference"/>
         </w:rPr>
-        <w:commentReference w:id="37"/>
+        <w:commentReference w:id="36"/>
       </w:r>
     </w:p>
     <w:p>
@@ -8623,7 +8518,7 @@
         </w:rPr>
         <w:t xml:space="preserve">English and the other of </w:t>
       </w:r>
-      <w:commentRangeStart w:id="38"/>
+      <w:commentRangeStart w:id="37"/>
       <w:r>
         <w:rPr>
           <w:rFonts w:ascii="Times New Roman" w:hAnsi="Times New Roman" w:cs="Times New Roman"/>
@@ -8636,12 +8531,12 @@
         </w:rPr>
         <w:t xml:space="preserve"> </w:t>
       </w:r>
-      <w:commentRangeEnd w:id="38"/>
+      <w:commentRangeEnd w:id="37"/>
       <w:r>
         <w:rPr>
           <w:rStyle w:val="CommentReference"/>
         </w:rPr>
-        <w:commentReference w:id="38"/>
+        <w:commentReference w:id="37"/>
       </w:r>
       <w:r>
         <w:rPr>
@@ -9048,7 +8943,153 @@
         </w:rPr>
         <w:t xml:space="preserve">tidied </w:t>
       </w:r>
+      <w:commentRangeStart w:id="38"/>
+      <w:commentRangeEnd w:id="38"/>
+      <w:r>
+        <w:rPr>
+          <w:rStyle w:val="CommentReference"/>
+        </w:rPr>
+        <w:commentReference w:id="38"/>
+      </w:r>
+      <w:r>
+        <w:rPr>
+          <w:rFonts w:ascii="Times New Roman" w:hAnsi="Times New Roman" w:cs="Times New Roman"/>
+        </w:rPr>
+        <w:t xml:space="preserve">in following steps: we left out participants who </w:t>
+      </w:r>
+      <w:r>
+        <w:rPr>
+          <w:rFonts w:ascii="Times New Roman" w:hAnsi="Times New Roman" w:cs="Times New Roman"/>
+        </w:rPr>
+        <w:t>were not part of the target population according to their responses in the language background questionnaire</w:t>
+      </w:r>
+      <w:r>
+        <w:rPr>
+          <w:rFonts w:ascii="Times New Roman" w:hAnsi="Times New Roman" w:cs="Times New Roman"/>
+        </w:rPr>
+        <w:t xml:space="preserve">, then we excluded incomplete data sets, we also calculated the rate of </w:t>
+      </w:r>
+      <w:r>
+        <w:rPr>
+          <w:rFonts w:ascii="Times New Roman" w:hAnsi="Times New Roman" w:cs="Times New Roman"/>
+        </w:rPr>
+        <w:t>making the correct choice during</w:t>
+      </w:r>
+      <w:r>
+        <w:rPr>
+          <w:rFonts w:ascii="Times New Roman" w:hAnsi="Times New Roman" w:cs="Times New Roman"/>
+        </w:rPr>
+        <w:t xml:space="preserve"> this experiment</w:t>
+      </w:r>
+      <w:r>
+        <w:rPr>
+          <w:rFonts w:ascii="Times New Roman" w:hAnsi="Times New Roman" w:cs="Times New Roman"/>
+        </w:rPr>
+        <w:t xml:space="preserve"> and </w:t>
+      </w:r>
+      <w:r>
+        <w:rPr>
+          <w:rFonts w:ascii="Times New Roman" w:hAnsi="Times New Roman" w:cs="Times New Roman"/>
+        </w:rPr>
+        <w:t>only included</w:t>
+      </w:r>
+      <w:r>
+        <w:rPr>
+          <w:rFonts w:ascii="Times New Roman" w:hAnsi="Times New Roman" w:cs="Times New Roman"/>
+        </w:rPr>
+        <w:t xml:space="preserve"> participants who scored above 75% in correction rate. </w:t>
+      </w:r>
+      <w:r>
+        <w:rPr>
+          <w:rFonts w:ascii="Times New Roman" w:hAnsi="Times New Roman" w:cs="Times New Roman"/>
+        </w:rPr>
+        <w:t xml:space="preserve">We then </w:t>
+      </w:r>
+      <w:r>
+        <w:rPr>
+          <w:rFonts w:ascii="Times New Roman" w:hAnsi="Times New Roman" w:cs="Times New Roman"/>
+        </w:rPr>
+        <w:t>calculated reaction time</w:t>
+      </w:r>
+      <w:r>
+        <w:rPr>
+          <w:rFonts w:ascii="Times New Roman" w:hAnsi="Times New Roman" w:cs="Times New Roman"/>
+        </w:rPr>
+        <w:t xml:space="preserve"> </w:t>
+      </w:r>
+      <w:r>
+        <w:rPr>
+          <w:rFonts w:ascii="Times New Roman" w:hAnsi="Times New Roman" w:cs="Times New Roman"/>
+        </w:rPr>
+        <w:t>(rt) subtracting the duration of matrix sentence from the recorded reaction when participants pressed the key</w:t>
+      </w:r>
+      <w:r>
+        <w:rPr>
+          <w:rFonts w:ascii="Times New Roman" w:hAnsi="Times New Roman" w:cs="Times New Roman"/>
+        </w:rPr>
+        <w:t xml:space="preserve">. </w:t>
+      </w:r>
+      <w:r>
+        <w:rPr>
+          <w:rFonts w:ascii="Times New Roman" w:hAnsi="Times New Roman" w:cs="Times New Roman"/>
+        </w:rPr>
+        <w:t xml:space="preserve">We </w:t>
+      </w:r>
+      <w:r>
+        <w:rPr>
+          <w:rFonts w:ascii="Times New Roman" w:hAnsi="Times New Roman" w:cs="Times New Roman"/>
+        </w:rPr>
+        <w:t xml:space="preserve">submitted the data to </w:t>
+      </w:r>
+      <w:r>
+        <w:rPr>
+          <w:rFonts w:ascii="Times New Roman" w:hAnsi="Times New Roman" w:cs="Times New Roman"/>
+        </w:rPr>
+        <w:t>a</w:t>
+      </w:r>
+      <w:r>
+        <w:rPr>
+          <w:rFonts w:ascii="Times New Roman" w:hAnsi="Times New Roman" w:cs="Times New Roman"/>
+        </w:rPr>
+        <w:t xml:space="preserve"> </w:t>
+      </w:r>
+      <w:r>
+        <w:rPr>
+          <w:rFonts w:ascii="Times New Roman" w:hAnsi="Times New Roman" w:cs="Times New Roman"/>
+        </w:rPr>
+        <w:t xml:space="preserve">linear </w:t>
+      </w:r>
+      <w:r>
+        <w:rPr>
+          <w:rFonts w:ascii="Times New Roman" w:hAnsi="Times New Roman" w:cs="Times New Roman"/>
+        </w:rPr>
+        <w:t>mixed-effect mod</w:t>
+      </w:r>
+      <w:r>
+        <w:rPr>
+          <w:rFonts w:ascii="Times New Roman" w:hAnsi="Times New Roman" w:cs="Times New Roman"/>
+        </w:rPr>
+        <w:t>e</w:t>
+      </w:r>
+      <w:r>
+        <w:rPr>
+          <w:rFonts w:ascii="Times New Roman" w:hAnsi="Times New Roman" w:cs="Times New Roman"/>
+        </w:rPr>
+        <w:t>l</w:t>
+      </w:r>
+      <w:r>
+        <w:rPr>
+          <w:rFonts w:ascii="Times New Roman" w:hAnsi="Times New Roman" w:cs="Times New Roman"/>
+        </w:rPr>
+        <w:t xml:space="preserve"> </w:t>
+      </w:r>
       <w:commentRangeStart w:id="39"/>
+      <w:r>
+        <w:rPr>
+          <w:rFonts w:ascii="Times New Roman" w:hAnsi="Times New Roman" w:cs="Times New Roman"/>
+        </w:rPr>
+        <w:t xml:space="preserve">analysis </w:t>
+      </w:r>
       <w:commentRangeEnd w:id="39"/>
       <w:r>
         <w:rPr>
@@ -9060,140 +9101,38 @@
         <w:rPr>
           <w:rFonts w:ascii="Times New Roman" w:hAnsi="Times New Roman" w:cs="Times New Roman"/>
         </w:rPr>
-        <w:t xml:space="preserve">in following steps: we left out participants who </w:t>
-      </w:r>
-      <w:r>
-        <w:rPr>
-          <w:rFonts w:ascii="Times New Roman" w:hAnsi="Times New Roman" w:cs="Times New Roman"/>
-        </w:rPr>
-        <w:t>were not part of the target population according to their responses in the language background questionnaire</w:t>
-      </w:r>
-      <w:r>
-        <w:rPr>
-          <w:rFonts w:ascii="Times New Roman" w:hAnsi="Times New Roman" w:cs="Times New Roman"/>
-        </w:rPr>
-        <w:t xml:space="preserve">, then we excluded incomplete data sets, we also calculated the rate of </w:t>
-      </w:r>
-      <w:r>
-        <w:rPr>
-          <w:rFonts w:ascii="Times New Roman" w:hAnsi="Times New Roman" w:cs="Times New Roman"/>
-        </w:rPr>
-        <w:t>making the correct choice during</w:t>
-      </w:r>
-      <w:r>
-        <w:rPr>
-          <w:rFonts w:ascii="Times New Roman" w:hAnsi="Times New Roman" w:cs="Times New Roman"/>
-        </w:rPr>
-        <w:t xml:space="preserve"> this experiment</w:t>
-      </w:r>
-      <w:r>
-        <w:rPr>
-          <w:rFonts w:ascii="Times New Roman" w:hAnsi="Times New Roman" w:cs="Times New Roman"/>
-        </w:rPr>
-        <w:t xml:space="preserve"> and </w:t>
-      </w:r>
-      <w:r>
-        <w:rPr>
-          <w:rFonts w:ascii="Times New Roman" w:hAnsi="Times New Roman" w:cs="Times New Roman"/>
-        </w:rPr>
-        <w:t>only included</w:t>
-      </w:r>
-      <w:r>
-        <w:rPr>
-          <w:rFonts w:ascii="Times New Roman" w:hAnsi="Times New Roman" w:cs="Times New Roman"/>
-        </w:rPr>
-        <w:t xml:space="preserve"> participants who scored above 75% in correction rate. </w:t>
-      </w:r>
-      <w:r>
-        <w:rPr>
-          <w:rFonts w:ascii="Times New Roman" w:hAnsi="Times New Roman" w:cs="Times New Roman"/>
-        </w:rPr>
-        <w:t xml:space="preserve">We then </w:t>
-      </w:r>
-      <w:r>
-        <w:rPr>
-          <w:rFonts w:ascii="Times New Roman" w:hAnsi="Times New Roman" w:cs="Times New Roman"/>
-        </w:rPr>
-        <w:t>calculated reaction time</w:t>
-      </w:r>
-      <w:r>
-        <w:rPr>
-          <w:rFonts w:ascii="Times New Roman" w:hAnsi="Times New Roman" w:cs="Times New Roman"/>
-        </w:rPr>
-        <w:t xml:space="preserve"> </w:t>
-      </w:r>
-      <w:r>
-        <w:rPr>
-          <w:rFonts w:ascii="Times New Roman" w:hAnsi="Times New Roman" w:cs="Times New Roman"/>
-        </w:rPr>
-        <w:t>(rt) subtracting the duration of matrix sentence from the recorded reaction when participants pressed the key</w:t>
-      </w:r>
-      <w:r>
-        <w:rPr>
-          <w:rFonts w:ascii="Times New Roman" w:hAnsi="Times New Roman" w:cs="Times New Roman"/>
-        </w:rPr>
-        <w:t xml:space="preserve">. </w:t>
-      </w:r>
-      <w:r>
-        <w:rPr>
-          <w:rFonts w:ascii="Times New Roman" w:hAnsi="Times New Roman" w:cs="Times New Roman"/>
-        </w:rPr>
-        <w:t xml:space="preserve">We </w:t>
-      </w:r>
-      <w:r>
-        <w:rPr>
-          <w:rFonts w:ascii="Times New Roman" w:hAnsi="Times New Roman" w:cs="Times New Roman"/>
-        </w:rPr>
-        <w:t xml:space="preserve">submitted the data to </w:t>
-      </w:r>
-      <w:r>
-        <w:rPr>
-          <w:rFonts w:ascii="Times New Roman" w:hAnsi="Times New Roman" w:cs="Times New Roman"/>
-        </w:rPr>
-        <w:t>a</w:t>
-      </w:r>
-      <w:r>
-        <w:rPr>
-          <w:rFonts w:ascii="Times New Roman" w:hAnsi="Times New Roman" w:cs="Times New Roman"/>
-        </w:rPr>
-        <w:t xml:space="preserve"> </w:t>
-      </w:r>
-      <w:r>
-        <w:rPr>
-          <w:rFonts w:ascii="Times New Roman" w:hAnsi="Times New Roman" w:cs="Times New Roman"/>
-        </w:rPr>
-        <w:t xml:space="preserve">linear </w:t>
-      </w:r>
-      <w:r>
-        <w:rPr>
-          <w:rFonts w:ascii="Times New Roman" w:hAnsi="Times New Roman" w:cs="Times New Roman"/>
-        </w:rPr>
-        <w:t>mixed-effect mod</w:t>
-      </w:r>
-      <w:r>
-        <w:rPr>
-          <w:rFonts w:ascii="Times New Roman" w:hAnsi="Times New Roman" w:cs="Times New Roman"/>
-        </w:rPr>
-        <w:t>e</w:t>
-      </w:r>
-      <w:r>
-        <w:rPr>
-          <w:rFonts w:ascii="Times New Roman" w:hAnsi="Times New Roman" w:cs="Times New Roman"/>
-        </w:rPr>
-        <w:t>l</w:t>
-      </w:r>
-      <w:r>
-        <w:rPr>
-          <w:rFonts w:ascii="Times New Roman" w:hAnsi="Times New Roman" w:cs="Times New Roman"/>
-        </w:rPr>
-        <w:t xml:space="preserve"> </w:t>
+        <w:t xml:space="preserve">to determine </w:t>
       </w:r>
       <w:commentRangeStart w:id="40"/>
       <w:r>
         <w:rPr>
           <w:rFonts w:ascii="Times New Roman" w:hAnsi="Times New Roman" w:cs="Times New Roman"/>
         </w:rPr>
-        <w:t xml:space="preserve">analysis </w:t>
+        <w:t>whether the participants reacted at different</w:t>
+      </w:r>
+      <w:r>
+        <w:rPr>
+          <w:rFonts w:ascii="Times New Roman" w:hAnsi="Times New Roman" w:cs="Times New Roman"/>
+        </w:rPr>
+        <w:t xml:space="preserve">ly </w:t>
+      </w:r>
+      <w:r>
+        <w:rPr>
+          <w:rFonts w:ascii="Times New Roman" w:hAnsi="Times New Roman" w:cs="Times New Roman"/>
+        </w:rPr>
+        <w:t xml:space="preserve">to different conditions </w:t>
+      </w:r>
+      <w:r>
+        <w:rPr>
+          <w:rFonts w:ascii="Times New Roman" w:hAnsi="Times New Roman" w:cs="Times New Roman"/>
+        </w:rPr>
+        <w:t>of stimulu</w:t>
+      </w:r>
+      <w:r>
+        <w:rPr>
+          <w:rFonts w:ascii="Times New Roman" w:hAnsi="Times New Roman" w:cs="Times New Roman"/>
+        </w:rPr>
+        <w:t>s</w:t>
       </w:r>
       <w:commentRangeEnd w:id="40"/>
       <w:r>
@@ -9201,50 +9140,6 @@
           <w:rStyle w:val="CommentReference"/>
         </w:rPr>
         <w:commentReference w:id="40"/>
-      </w:r>
-      <w:r>
-        <w:rPr>
-          <w:rFonts w:ascii="Times New Roman" w:hAnsi="Times New Roman" w:cs="Times New Roman"/>
-        </w:rPr>
-        <w:t xml:space="preserve">to determine </w:t>
-      </w:r>
-      <w:commentRangeStart w:id="41"/>
-      <w:r>
-        <w:rPr>
-          <w:rFonts w:ascii="Times New Roman" w:hAnsi="Times New Roman" w:cs="Times New Roman"/>
-        </w:rPr>
-        <w:t>whether the participants reacted at different</w:t>
-      </w:r>
-      <w:r>
-        <w:rPr>
-          <w:rFonts w:ascii="Times New Roman" w:hAnsi="Times New Roman" w:cs="Times New Roman"/>
-        </w:rPr>
-        <w:t xml:space="preserve">ly </w:t>
-      </w:r>
-      <w:r>
-        <w:rPr>
-          <w:rFonts w:ascii="Times New Roman" w:hAnsi="Times New Roman" w:cs="Times New Roman"/>
-        </w:rPr>
-        <w:t xml:space="preserve">to different conditions </w:t>
-      </w:r>
-      <w:r>
-        <w:rPr>
-          <w:rFonts w:ascii="Times New Roman" w:hAnsi="Times New Roman" w:cs="Times New Roman"/>
-        </w:rPr>
-        <w:t>of stimulu</w:t>
-      </w:r>
-      <w:r>
-        <w:rPr>
-          <w:rFonts w:ascii="Times New Roman" w:hAnsi="Times New Roman" w:cs="Times New Roman"/>
-        </w:rPr>
-        <w:t>s</w:t>
-      </w:r>
-      <w:commentRangeEnd w:id="41"/>
-      <w:r>
-        <w:rPr>
-          <w:rStyle w:val="CommentReference"/>
-        </w:rPr>
-        <w:commentReference w:id="41"/>
       </w:r>
       <w:r>
         <w:rPr>
@@ -9290,76 +9185,64 @@
           <w:rFonts w:ascii="Times New Roman" w:hAnsi="Times New Roman" w:cs="Times New Roman"/>
         </w:rPr>
         <w:lastRenderedPageBreak/>
-        <w:t>The reaction time data and analyzed using a linear mixed-effects model</w:t>
-      </w:r>
+        <w:t xml:space="preserve">The reaction time data and analyzed using a linear mixed-effects model </w:t>
+      </w:r>
+      <w:r>
+        <w:rPr>
+          <w:rFonts w:ascii="Times New Roman" w:hAnsi="Times New Roman" w:cs="Times New Roman"/>
+        </w:rPr>
+        <w:t>using R (R Core Team, 2022).</w:t>
+      </w:r>
+      <w:r>
+        <w:rPr>
+          <w:rFonts w:ascii="Times New Roman" w:hAnsi="Times New Roman" w:cs="Times New Roman"/>
+        </w:rPr>
+        <w:t xml:space="preserve"> Estimated</w:t>
+      </w:r>
+      <w:r>
+        <w:rPr>
+          <w:rFonts w:ascii="Times New Roman" w:hAnsi="Times New Roman" w:cs="Times New Roman"/>
+        </w:rPr>
+        <w:t xml:space="preserve"> log converted</w:t>
+      </w:r>
+      <w:r>
+        <w:rPr>
+          <w:rFonts w:ascii="Times New Roman" w:hAnsi="Times New Roman" w:cs="Times New Roman"/>
+        </w:rPr>
+        <w:t xml:space="preserve"> reaction time was the criterion with </w:t>
+      </w:r>
+      <w:r>
+        <w:rPr>
+          <w:rFonts w:ascii="Times New Roman" w:hAnsi="Times New Roman" w:cs="Times New Roman"/>
+        </w:rPr>
+        <w:t xml:space="preserve">language proficiency </w:t>
+      </w:r>
+      <w:r>
+        <w:rPr>
+          <w:rFonts w:ascii="Times New Roman" w:hAnsi="Times New Roman" w:cs="Times New Roman"/>
+        </w:rPr>
+        <w:t xml:space="preserve">(standardized </w:t>
+      </w:r>
+      <w:proofErr w:type="spellStart"/>
+      <w:r>
+        <w:rPr>
+          <w:rFonts w:ascii="Times New Roman" w:hAnsi="Times New Roman" w:cs="Times New Roman"/>
+        </w:rPr>
+        <w:t>Lextale</w:t>
+      </w:r>
+      <w:proofErr w:type="spellEnd"/>
       <w:r>
         <w:rPr>
           <w:rFonts w:ascii="Times New Roman" w:hAnsi="Times New Roman" w:cs="Times New Roman"/>
         </w:rPr>
         <w:t xml:space="preserve"> </w:t>
       </w:r>
-      <w:r>
-        <w:rPr>
-          <w:rFonts w:ascii="Times New Roman" w:hAnsi="Times New Roman" w:cs="Times New Roman"/>
-        </w:rPr>
-        <w:t>using R (R Core Team, 2022).</w:t>
-      </w:r>
-      <w:r>
-        <w:rPr>
-          <w:rFonts w:ascii="Times New Roman" w:hAnsi="Times New Roman" w:cs="Times New Roman"/>
-        </w:rPr>
-        <w:t xml:space="preserve"> Estimated</w:t>
-      </w:r>
-      <w:r>
-        <w:rPr>
-          <w:rFonts w:ascii="Times New Roman" w:hAnsi="Times New Roman" w:cs="Times New Roman"/>
-        </w:rPr>
-        <w:t xml:space="preserve"> log converted</w:t>
-      </w:r>
-      <w:r>
-        <w:rPr>
-          <w:rFonts w:ascii="Times New Roman" w:hAnsi="Times New Roman" w:cs="Times New Roman"/>
-        </w:rPr>
-        <w:t xml:space="preserve"> reaction time was the criterion with </w:t>
-      </w:r>
-      <w:r>
-        <w:rPr>
-          <w:rFonts w:ascii="Times New Roman" w:hAnsi="Times New Roman" w:cs="Times New Roman"/>
-        </w:rPr>
-        <w:t xml:space="preserve">language proficiency </w:t>
-      </w:r>
-      <w:r>
-        <w:rPr>
-          <w:rFonts w:ascii="Times New Roman" w:hAnsi="Times New Roman" w:cs="Times New Roman"/>
-        </w:rPr>
-        <w:t xml:space="preserve">(standardized </w:t>
-      </w:r>
-      <w:proofErr w:type="spellStart"/>
-      <w:r>
-        <w:rPr>
-          <w:rFonts w:ascii="Times New Roman" w:hAnsi="Times New Roman" w:cs="Times New Roman"/>
-        </w:rPr>
-        <w:t>Lextale</w:t>
-      </w:r>
-      <w:proofErr w:type="spellEnd"/>
-      <w:r>
-        <w:rPr>
-          <w:rFonts w:ascii="Times New Roman" w:hAnsi="Times New Roman" w:cs="Times New Roman"/>
-        </w:rPr>
-        <w:t xml:space="preserve"> </w:t>
-      </w:r>
       <w:proofErr w:type="gramStart"/>
       <w:r>
         <w:rPr>
           <w:rFonts w:ascii="Times New Roman" w:hAnsi="Times New Roman" w:cs="Times New Roman"/>
         </w:rPr>
-        <w:t xml:space="preserve">score) </w:t>
-      </w:r>
-      <w:r>
-        <w:rPr>
-          <w:rFonts w:ascii="Times New Roman" w:hAnsi="Times New Roman" w:cs="Times New Roman"/>
-        </w:rPr>
-        <w:t xml:space="preserve"> as</w:t>
+        <w:t>score)  as</w:t>
       </w:r>
       <w:proofErr w:type="gramEnd"/>
       <w:r>
@@ -9762,19 +9645,7 @@
         <w:rPr>
           <w:rFonts w:ascii="Times New Roman" w:hAnsi="Times New Roman" w:cs="Times New Roman"/>
         </w:rPr>
-        <w:t xml:space="preserve"> which indicates </w:t>
-      </w:r>
-      <w:r>
-        <w:rPr>
-          <w:rFonts w:ascii="Times New Roman" w:hAnsi="Times New Roman" w:cs="Times New Roman"/>
-        </w:rPr>
-        <w:t>participants reacted at faster speed when hearing naturally produced unilingual English utterance</w:t>
-      </w:r>
-      <w:r>
-        <w:rPr>
-          <w:rFonts w:ascii="Times New Roman" w:hAnsi="Times New Roman" w:cs="Times New Roman"/>
-        </w:rPr>
-        <w:t>.</w:t>
+        <w:t xml:space="preserve"> which indicates participants reacted at faster speed when hearing naturally produced unilingual English utterance.</w:t>
       </w:r>
       <w:r>
         <w:rPr>
@@ -9810,109 +9681,13 @@
         <w:rPr>
           <w:rFonts w:ascii="Times New Roman" w:hAnsi="Times New Roman" w:cs="Times New Roman"/>
         </w:rPr>
-        <w:t xml:space="preserve">t value = 3.097, p &lt; 0.01), which suggested that </w:t>
-      </w:r>
-      <w:r>
-        <w:rPr>
-          <w:rFonts w:ascii="Times New Roman" w:hAnsi="Times New Roman" w:cs="Times New Roman"/>
-        </w:rPr>
-        <w:t>participants reacted slower in this condition</w:t>
-      </w:r>
-      <w:r>
-        <w:rPr>
-          <w:rFonts w:ascii="Times New Roman" w:hAnsi="Times New Roman" w:cs="Times New Roman"/>
-        </w:rPr>
-        <w:t xml:space="preserve">. </w:t>
-      </w:r>
-      <w:r>
-        <w:rPr>
-          <w:rFonts w:ascii="Times New Roman" w:hAnsi="Times New Roman" w:cs="Times New Roman"/>
-        </w:rPr>
-        <w:t>For the simple spliced condition (es</w:t>
-      </w:r>
-      <w:r>
-        <w:rPr>
-          <w:rFonts w:ascii="Times New Roman" w:hAnsi="Times New Roman" w:cs="Times New Roman"/>
-        </w:rPr>
-        <w:t>.</w:t>
-      </w:r>
-      <w:r>
-        <w:rPr>
-          <w:rFonts w:ascii="Times New Roman" w:hAnsi="Times New Roman" w:cs="Times New Roman"/>
-        </w:rPr>
-        <w:t>f0u)</w:t>
-      </w:r>
-      <w:r>
-        <w:rPr>
-          <w:rFonts w:ascii="Times New Roman" w:hAnsi="Times New Roman" w:cs="Times New Roman"/>
-        </w:rPr>
-        <w:t>,</w:t>
-      </w:r>
-      <w:r>
-        <w:rPr>
-          <w:rFonts w:ascii="Times New Roman" w:hAnsi="Times New Roman" w:cs="Times New Roman"/>
-        </w:rPr>
-        <w:t xml:space="preserve"> </w:t>
-      </w:r>
-      <w:r>
-        <w:rPr>
-          <w:rFonts w:ascii="Times New Roman" w:hAnsi="Times New Roman" w:cs="Times New Roman"/>
-        </w:rPr>
-        <w:t xml:space="preserve">the reaction time increased by a small amount </w:t>
-      </w:r>
-      <w:r>
-        <w:rPr>
-          <w:rFonts w:ascii="Times New Roman" w:hAnsi="Times New Roman" w:cs="Times New Roman"/>
-        </w:rPr>
-        <w:t>(</w:t>
-      </w:r>
-      <w:r>
-        <w:rPr>
-          <w:rFonts w:ascii="Times New Roman" w:hAnsi="Times New Roman" w:cs="Times New Roman"/>
-        </w:rPr>
-        <w:t xml:space="preserve">estimate = 0.019, </w:t>
-      </w:r>
-      <w:r>
-        <w:rPr>
-          <w:rFonts w:ascii="Times New Roman" w:hAnsi="Times New Roman" w:cs="Times New Roman"/>
-        </w:rPr>
-        <w:t>t value = 0.</w:t>
-      </w:r>
-      <w:r>
-        <w:rPr>
-          <w:rFonts w:ascii="Times New Roman" w:hAnsi="Times New Roman" w:cs="Times New Roman"/>
-        </w:rPr>
-        <w:t>811</w:t>
-      </w:r>
-      <w:r>
-        <w:rPr>
-          <w:rFonts w:ascii="Times New Roman" w:hAnsi="Times New Roman" w:cs="Times New Roman"/>
-        </w:rPr>
-        <w:t>, p = 0.4</w:t>
-      </w:r>
-      <w:r>
-        <w:rPr>
-          <w:rFonts w:ascii="Times New Roman" w:hAnsi="Times New Roman" w:cs="Times New Roman"/>
-        </w:rPr>
-        <w:t>18</w:t>
-      </w:r>
-      <w:r>
-        <w:rPr>
-          <w:rFonts w:ascii="Times New Roman" w:hAnsi="Times New Roman" w:cs="Times New Roman"/>
-        </w:rPr>
-        <w:t>),</w:t>
-      </w:r>
-      <w:r>
-        <w:rPr>
-          <w:rFonts w:ascii="Times New Roman" w:hAnsi="Times New Roman" w:cs="Times New Roman"/>
-        </w:rPr>
-        <w:t xml:space="preserve"> but the change was</w:t>
-      </w:r>
-      <w:r>
-        <w:rPr>
-          <w:rFonts w:ascii="Times New Roman" w:hAnsi="Times New Roman" w:cs="Times New Roman"/>
-        </w:rPr>
-        <w:t xml:space="preserve"> </w:t>
+        <w:t xml:space="preserve">t value = 3.097, p &lt; 0.01), which suggested that participants reacted slower in this condition. For the simple spliced condition (es.f0u), </w:t>
+      </w:r>
+      <w:r>
+        <w:rPr>
+          <w:rFonts w:ascii="Times New Roman" w:hAnsi="Times New Roman" w:cs="Times New Roman"/>
+        </w:rPr>
+        <w:t xml:space="preserve">the reaction time increased by a small amount (estimate = 0.019, t value = 0.811, p = 0.418), but the change was </w:t>
       </w:r>
       <w:r>
         <w:rPr>
@@ -10085,55 +9860,7 @@
           <w:sz w:val="22"/>
           <w:szCs w:val="22"/>
         </w:rPr>
-        <w:t xml:space="preserve">), spliced code-switching with manipulated intonation(f0c.es) and </w:t>
-      </w:r>
-      <w:r>
-        <w:rPr>
-          <w:rFonts w:ascii="Times New Roman" w:hAnsi="Times New Roman" w:cs="Times New Roman"/>
-          <w:sz w:val="22"/>
-          <w:szCs w:val="22"/>
-        </w:rPr>
-        <w:t>spliced code-switching with</w:t>
-      </w:r>
-      <w:r>
-        <w:rPr>
-          <w:rFonts w:ascii="Times New Roman" w:hAnsi="Times New Roman" w:cs="Times New Roman"/>
-          <w:sz w:val="22"/>
-          <w:szCs w:val="22"/>
-        </w:rPr>
-        <w:t>out</w:t>
-      </w:r>
-      <w:r>
-        <w:rPr>
-          <w:rFonts w:ascii="Times New Roman" w:hAnsi="Times New Roman" w:cs="Times New Roman"/>
-          <w:sz w:val="22"/>
-          <w:szCs w:val="22"/>
-        </w:rPr>
-        <w:t xml:space="preserve"> manipulated intonation(f0</w:t>
-      </w:r>
-      <w:r>
-        <w:rPr>
-          <w:rFonts w:ascii="Times New Roman" w:hAnsi="Times New Roman" w:cs="Times New Roman"/>
-          <w:sz w:val="22"/>
-          <w:szCs w:val="22"/>
-        </w:rPr>
-        <w:t>u</w:t>
-      </w:r>
-      <w:r>
-        <w:rPr>
-          <w:rFonts w:ascii="Times New Roman" w:hAnsi="Times New Roman" w:cs="Times New Roman"/>
-          <w:sz w:val="22"/>
-          <w:szCs w:val="22"/>
-        </w:rPr>
-        <w:t>.es)</w:t>
-      </w:r>
-      <w:r>
-        <w:rPr>
-          <w:rFonts w:ascii="Times New Roman" w:hAnsi="Times New Roman" w:cs="Times New Roman"/>
-          <w:sz w:val="22"/>
-          <w:szCs w:val="22"/>
-        </w:rPr>
-        <w:t>.</w:t>
+        <w:t>), spliced code-switching with manipulated intonation(f0c.es) and spliced code-switching without manipulated intonation(f0u.es).</w:t>
       </w:r>
     </w:p>
     <w:p>
@@ -10373,8 +10100,8 @@
         <w:lastRenderedPageBreak/>
         <w:t xml:space="preserve">switching reaction time </w:t>
       </w:r>
+      <w:commentRangeStart w:id="41"/>
       <w:commentRangeStart w:id="42"/>
-      <w:commentRangeStart w:id="43"/>
       <w:r>
         <w:rPr>
           <w:rFonts w:ascii="Times New Roman" w:hAnsi="Times New Roman" w:cs="Times New Roman"/>
@@ -10458,6 +10185,13 @@
         </w:rPr>
         <w:t xml:space="preserve">). </w:t>
       </w:r>
+      <w:commentRangeEnd w:id="41"/>
+      <w:r>
+        <w:rPr>
+          <w:rStyle w:val="CommentReference"/>
+        </w:rPr>
+        <w:commentReference w:id="41"/>
+      </w:r>
       <w:commentRangeEnd w:id="42"/>
       <w:r>
         <w:rPr>
@@ -10465,13 +10199,6 @@
         </w:rPr>
         <w:commentReference w:id="42"/>
       </w:r>
-      <w:commentRangeEnd w:id="43"/>
-      <w:r>
-        <w:rPr>
-          <w:rStyle w:val="CommentReference"/>
-        </w:rPr>
-        <w:commentReference w:id="43"/>
-      </w:r>
       <w:r>
         <w:rPr>
           <w:rFonts w:ascii="Times New Roman" w:hAnsi="Times New Roman" w:cs="Times New Roman"/>
@@ -10548,25 +10275,7 @@
         <w:rPr>
           <w:rFonts w:ascii="Times New Roman" w:hAnsi="Times New Roman" w:cs="Times New Roman"/>
         </w:rPr>
-        <w:t>The two different kinds of r</w:t>
-      </w:r>
-      <w:r>
-        <w:rPr>
-          <w:rFonts w:ascii="Times New Roman" w:hAnsi="Times New Roman" w:cs="Times New Roman"/>
-        </w:rPr>
-        <w:t xml:space="preserve">ection time data were </w:t>
-      </w:r>
-      <w:r>
-        <w:rPr>
-          <w:rFonts w:ascii="Times New Roman" w:hAnsi="Times New Roman" w:cs="Times New Roman"/>
-        </w:rPr>
-        <w:t xml:space="preserve">then </w:t>
-      </w:r>
-      <w:r>
-        <w:rPr>
-          <w:rFonts w:ascii="Times New Roman" w:hAnsi="Times New Roman" w:cs="Times New Roman"/>
-        </w:rPr>
-        <w:t>log transformed to ensure normal distribution.</w:t>
+        <w:t>The two different kinds of rection time data were then log transformed to ensure normal distribution.</w:t>
       </w:r>
       <w:r>
         <w:rPr>
@@ -11132,25 +10841,7 @@
         <w:rPr>
           <w:rFonts w:ascii="Times New Roman" w:hAnsi="Times New Roman" w:cs="Times New Roman"/>
         </w:rPr>
-        <w:t xml:space="preserve"> in </w:t>
-      </w:r>
-      <w:r>
-        <w:rPr>
-          <w:rFonts w:ascii="Times New Roman" w:hAnsi="Times New Roman" w:cs="Times New Roman"/>
-        </w:rPr>
-        <w:t>es.</w:t>
-      </w:r>
-      <w:r>
-        <w:rPr>
-          <w:rFonts w:ascii="Times New Roman" w:hAnsi="Times New Roman" w:cs="Times New Roman"/>
-        </w:rPr>
-        <w:t>f0</w:t>
-      </w:r>
-      <w:r>
-        <w:rPr>
-          <w:rFonts w:ascii="Times New Roman" w:hAnsi="Times New Roman" w:cs="Times New Roman"/>
-        </w:rPr>
-        <w:t>u condition (estimate = -0.042, t value = -</w:t>
+        <w:t xml:space="preserve"> in es.f0u condition (estimate = -0.042, t value = -</w:t>
       </w:r>
       <w:r>
         <w:t xml:space="preserve"> </w:t>
@@ -11264,13 +10955,7 @@
         <w:rPr>
           <w:rFonts w:ascii="Times New Roman" w:hAnsi="Times New Roman" w:cs="Times New Roman"/>
         </w:rPr>
-        <w:t xml:space="preserve"> </w:t>
-      </w:r>
-      <w:r>
-        <w:rPr>
-          <w:rFonts w:ascii="Times New Roman" w:hAnsi="Times New Roman" w:cs="Times New Roman"/>
-        </w:rPr>
-        <w:t xml:space="preserve">(estimate = 0.011, t value = 0.605, p = 0.545) while es.f0u condition showed an additional </w:t>
+        <w:t xml:space="preserve"> (estimate = 0.011, t value = 0.605, p = 0.545) while es.f0u condition showed an additional </w:t>
       </w:r>
       <w:r>
         <w:rPr>
@@ -11298,13 +10983,7 @@
         <w:rPr>
           <w:rFonts w:ascii="Times New Roman" w:hAnsi="Times New Roman" w:cs="Times New Roman"/>
         </w:rPr>
-        <w:t xml:space="preserve"> </w:t>
-      </w:r>
-      <w:r>
-        <w:rPr>
-          <w:rFonts w:ascii="Times New Roman" w:hAnsi="Times New Roman" w:cs="Times New Roman"/>
-        </w:rPr>
-        <w:t xml:space="preserve">(estimate = </w:t>
+        <w:t xml:space="preserve"> (estimate = </w:t>
       </w:r>
       <w:r>
         <w:rPr>
@@ -11528,13 +11207,7 @@
         <w:rPr>
           <w:rFonts w:ascii="Times New Roman" w:hAnsi="Times New Roman" w:cs="Times New Roman"/>
         </w:rPr>
-        <w:t>1.806</w:t>
-      </w:r>
-      <w:r>
-        <w:rPr>
-          <w:rFonts w:ascii="Times New Roman" w:hAnsi="Times New Roman" w:cs="Times New Roman"/>
-        </w:rPr>
-        <w:t>,</w:t>
+        <w:t>1.806,</w:t>
       </w:r>
       <w:r>
         <w:rPr>
@@ -11690,19 +11363,7 @@
         <w:rPr>
           <w:rFonts w:ascii="Times New Roman" w:hAnsi="Times New Roman" w:cs="Times New Roman"/>
         </w:rPr>
-        <w:t>we</w:t>
-      </w:r>
-      <w:r>
-        <w:rPr>
-          <w:rFonts w:ascii="Times New Roman" w:hAnsi="Times New Roman" w:cs="Times New Roman"/>
-        </w:rPr>
-        <w:t xml:space="preserve"> also</w:t>
-      </w:r>
-      <w:r>
-        <w:rPr>
-          <w:rFonts w:ascii="Times New Roman" w:hAnsi="Times New Roman" w:cs="Times New Roman"/>
-        </w:rPr>
-        <w:t xml:space="preserve"> observed a decreased reaction time (estimate = </w:t>
+        <w:t xml:space="preserve">we also observed a decreased reaction time (estimate = </w:t>
       </w:r>
       <w:r>
         <w:rPr>
@@ -11714,13 +11375,7 @@
         <w:rPr>
           <w:rFonts w:ascii="Times New Roman" w:hAnsi="Times New Roman" w:cs="Times New Roman"/>
         </w:rPr>
-        <w:t>9</w:t>
-      </w:r>
-      <w:r>
-        <w:rPr>
-          <w:rFonts w:ascii="Times New Roman" w:hAnsi="Times New Roman" w:cs="Times New Roman"/>
-        </w:rPr>
-        <w:t xml:space="preserve">, t value = </w:t>
+        <w:t xml:space="preserve">9, t value = </w:t>
       </w:r>
       <w:r>
         <w:rPr>
@@ -11744,19 +11399,7 @@
         <w:rPr>
           <w:rFonts w:ascii="Times New Roman" w:hAnsi="Times New Roman" w:cs="Times New Roman"/>
         </w:rPr>
-        <w:t>40</w:t>
-      </w:r>
-      <w:r>
-        <w:rPr>
-          <w:rFonts w:ascii="Times New Roman" w:hAnsi="Times New Roman" w:cs="Times New Roman"/>
-        </w:rPr>
-        <w:t>)</w:t>
-      </w:r>
-      <w:r>
-        <w:rPr>
-          <w:rFonts w:ascii="Times New Roman" w:hAnsi="Times New Roman" w:cs="Times New Roman"/>
-        </w:rPr>
-        <w:t>, but it has no statistical significance.</w:t>
+        <w:t>40), but it has no statistical significance.</w:t>
       </w:r>
       <w:r>
         <w:rPr>
@@ -11836,37 +11479,7 @@
           <w:sz w:val="22"/>
           <w:szCs w:val="22"/>
         </w:rPr>
-        <w:t xml:space="preserve">Experiment </w:t>
-      </w:r>
-      <w:r>
-        <w:rPr>
-          <w:rFonts w:ascii="Times New Roman" w:hAnsi="Times New Roman" w:cs="Times New Roman"/>
-          <w:i/>
-          <w:iCs/>
-          <w:sz w:val="22"/>
-          <w:szCs w:val="22"/>
-        </w:rPr>
-        <w:t>2</w:t>
-      </w:r>
-      <w:r>
-        <w:rPr>
-          <w:rFonts w:ascii="Times New Roman" w:hAnsi="Times New Roman" w:cs="Times New Roman"/>
-          <w:i/>
-          <w:iCs/>
-          <w:sz w:val="22"/>
-          <w:szCs w:val="22"/>
-        </w:rPr>
-        <w:t xml:space="preserve"> plot</w:t>
-      </w:r>
-      <w:r>
-        <w:rPr>
-          <w:rFonts w:ascii="Times New Roman" w:hAnsi="Times New Roman" w:cs="Times New Roman"/>
-          <w:i/>
-          <w:iCs/>
-          <w:sz w:val="22"/>
-          <w:szCs w:val="22"/>
-        </w:rPr>
-        <w:t xml:space="preserve"> matrix reaction time</w:t>
+        <w:t>Experiment 2 plot matrix reaction time</w:t>
       </w:r>
     </w:p>
     <w:p>
@@ -11892,55 +11505,7 @@
           <w:sz w:val="22"/>
           <w:szCs w:val="22"/>
         </w:rPr>
-        <w:t xml:space="preserve"> This plot shows data collected in experiment </w:t>
-      </w:r>
-      <w:r>
-        <w:rPr>
-          <w:rFonts w:ascii="Times New Roman" w:hAnsi="Times New Roman" w:cs="Times New Roman"/>
-          <w:sz w:val="22"/>
-          <w:szCs w:val="22"/>
-        </w:rPr>
-        <w:t>2</w:t>
-      </w:r>
-      <w:r>
-        <w:rPr>
-          <w:rFonts w:ascii="Times New Roman" w:hAnsi="Times New Roman" w:cs="Times New Roman"/>
-          <w:sz w:val="22"/>
-          <w:szCs w:val="22"/>
-        </w:rPr>
-        <w:t xml:space="preserve">, Y-axis is Log transformed </w:t>
-      </w:r>
-      <w:r>
-        <w:rPr>
-          <w:rFonts w:ascii="Times New Roman" w:hAnsi="Times New Roman" w:cs="Times New Roman"/>
-          <w:sz w:val="22"/>
-          <w:szCs w:val="22"/>
-        </w:rPr>
-        <w:t xml:space="preserve">matrix </w:t>
-      </w:r>
-      <w:r>
-        <w:rPr>
-          <w:rFonts w:ascii="Times New Roman" w:hAnsi="Times New Roman" w:cs="Times New Roman"/>
-          <w:sz w:val="22"/>
-          <w:szCs w:val="22"/>
-        </w:rPr>
-        <w:t xml:space="preserve">reaction time and X-axis consists of </w:t>
-      </w:r>
-      <w:r>
-        <w:rPr>
-          <w:rFonts w:ascii="Times New Roman" w:hAnsi="Times New Roman" w:cs="Times New Roman"/>
-          <w:sz w:val="22"/>
-          <w:szCs w:val="22"/>
-        </w:rPr>
-        <w:t>three</w:t>
-      </w:r>
-      <w:r>
-        <w:rPr>
-          <w:rFonts w:ascii="Times New Roman" w:hAnsi="Times New Roman" w:cs="Times New Roman"/>
-          <w:sz w:val="22"/>
-          <w:szCs w:val="22"/>
-        </w:rPr>
-        <w:t xml:space="preserve"> conditions: the naturally produced code-switching condition(na.es) as reference, spliced code-switching with manipulated intonation(f0c.es) and spliced code-switching without manipulated intonation(f0u.es).</w:t>
+        <w:t xml:space="preserve"> This plot shows data collected in experiment 2, Y-axis is Log transformed matrix reaction time and X-axis consists of three conditions: the naturally produced code-switching condition(na.es) as reference, spliced code-switching with manipulated intonation(f0c.es) and spliced code-switching without manipulated intonation(f0u.es).</w:t>
       </w:r>
     </w:p>
     <w:p>
@@ -12073,8 +11638,9 @@
           <w:sz w:val="22"/>
           <w:szCs w:val="22"/>
         </w:rPr>
-        <w:t xml:space="preserve">Experiment </w:t>
-      </w:r>
+        <w:t xml:space="preserve">Experiment 2 plot switching reaction </w:t>
+      </w:r>
+      <w:proofErr w:type="gramStart"/>
       <w:r>
         <w:rPr>
           <w:rFonts w:ascii="Times New Roman" w:hAnsi="Times New Roman" w:cs="Times New Roman"/>
@@ -12083,7 +11649,34 @@
           <w:sz w:val="22"/>
           <w:szCs w:val="22"/>
         </w:rPr>
-        <w:t>2</w:t>
+        <w:t>time</w:t>
+      </w:r>
+      <w:proofErr w:type="gramEnd"/>
+    </w:p>
+    <w:p>
+      <w:pPr>
+        <w:spacing w:line="360" w:lineRule="auto"/>
+        <w:rPr>
+          <w:rFonts w:ascii="Times New Roman" w:hAnsi="Times New Roman" w:cs="Times New Roman"/>
+          <w:sz w:val="22"/>
+          <w:szCs w:val="22"/>
+        </w:rPr>
+      </w:pPr>
+      <w:r>
+        <w:rPr>
+          <w:rFonts w:ascii="Times New Roman" w:hAnsi="Times New Roman" w:cs="Times New Roman"/>
+          <w:sz w:val="22"/>
+          <w:szCs w:val="22"/>
+        </w:rPr>
+        <w:t>Note:</w:t>
+      </w:r>
+      <w:r>
+        <w:rPr>
+          <w:rFonts w:ascii="Times New Roman" w:hAnsi="Times New Roman" w:cs="Times New Roman"/>
+          <w:sz w:val="22"/>
+          <w:szCs w:val="22"/>
+        </w:rPr>
+        <w:t xml:space="preserve"> This plot shows data collected in experiment 2, Y-axis is Log transformed </w:t>
       </w:r>
       <w:r>
         <w:rPr>
@@ -12093,80 +11686,6 @@
           <w:sz w:val="22"/>
           <w:szCs w:val="22"/>
         </w:rPr>
-        <w:t xml:space="preserve"> plot</w:t>
-      </w:r>
-      <w:r>
-        <w:rPr>
-          <w:rFonts w:ascii="Times New Roman" w:hAnsi="Times New Roman" w:cs="Times New Roman"/>
-          <w:i/>
-          <w:iCs/>
-          <w:sz w:val="22"/>
-          <w:szCs w:val="22"/>
-        </w:rPr>
-        <w:t xml:space="preserve"> switching reaction </w:t>
-      </w:r>
-      <w:proofErr w:type="gramStart"/>
-      <w:r>
-        <w:rPr>
-          <w:rFonts w:ascii="Times New Roman" w:hAnsi="Times New Roman" w:cs="Times New Roman"/>
-          <w:i/>
-          <w:iCs/>
-          <w:sz w:val="22"/>
-          <w:szCs w:val="22"/>
-        </w:rPr>
-        <w:t>time</w:t>
-      </w:r>
-      <w:proofErr w:type="gramEnd"/>
-    </w:p>
-    <w:p>
-      <w:pPr>
-        <w:spacing w:line="360" w:lineRule="auto"/>
-        <w:rPr>
-          <w:rFonts w:ascii="Times New Roman" w:hAnsi="Times New Roman" w:cs="Times New Roman"/>
-          <w:sz w:val="22"/>
-          <w:szCs w:val="22"/>
-        </w:rPr>
-      </w:pPr>
-      <w:r>
-        <w:rPr>
-          <w:rFonts w:ascii="Times New Roman" w:hAnsi="Times New Roman" w:cs="Times New Roman"/>
-          <w:sz w:val="22"/>
-          <w:szCs w:val="22"/>
-        </w:rPr>
-        <w:t>Note:</w:t>
-      </w:r>
-      <w:r>
-        <w:rPr>
-          <w:rFonts w:ascii="Times New Roman" w:hAnsi="Times New Roman" w:cs="Times New Roman"/>
-          <w:sz w:val="22"/>
-          <w:szCs w:val="22"/>
-        </w:rPr>
-        <w:t xml:space="preserve"> This plot shows data collected in experiment </w:t>
-      </w:r>
-      <w:r>
-        <w:rPr>
-          <w:rFonts w:ascii="Times New Roman" w:hAnsi="Times New Roman" w:cs="Times New Roman"/>
-          <w:sz w:val="22"/>
-          <w:szCs w:val="22"/>
-        </w:rPr>
-        <w:t>2</w:t>
-      </w:r>
-      <w:r>
-        <w:rPr>
-          <w:rFonts w:ascii="Times New Roman" w:hAnsi="Times New Roman" w:cs="Times New Roman"/>
-          <w:sz w:val="22"/>
-          <w:szCs w:val="22"/>
-        </w:rPr>
-        <w:t xml:space="preserve">, Y-axis is Log transformed </w:t>
-      </w:r>
-      <w:r>
-        <w:rPr>
-          <w:rFonts w:ascii="Times New Roman" w:hAnsi="Times New Roman" w:cs="Times New Roman"/>
-          <w:i/>
-          <w:iCs/>
-          <w:sz w:val="22"/>
-          <w:szCs w:val="22"/>
-        </w:rPr>
         <w:t xml:space="preserve">switching </w:t>
       </w:r>
       <w:r>
@@ -12175,23 +11694,7 @@
           <w:sz w:val="22"/>
           <w:szCs w:val="22"/>
         </w:rPr>
-        <w:t xml:space="preserve">reaction time and X-axis consists of </w:t>
-      </w:r>
-      <w:r>
-        <w:rPr>
-          <w:rFonts w:ascii="Times New Roman" w:hAnsi="Times New Roman" w:cs="Times New Roman"/>
-          <w:sz w:val="22"/>
-          <w:szCs w:val="22"/>
-        </w:rPr>
-        <w:t xml:space="preserve">three </w:t>
-      </w:r>
-      <w:r>
-        <w:rPr>
-          <w:rFonts w:ascii="Times New Roman" w:hAnsi="Times New Roman" w:cs="Times New Roman"/>
-          <w:sz w:val="22"/>
-          <w:szCs w:val="22"/>
-        </w:rPr>
-        <w:t>conditions: the naturally produced code-switching condition(na.es) as reference, spliced code-switching with manipulated intonation(f0c.es) and spliced code-switching without manipulated intonation(f0u.es).</w:t>
+        <w:t>reaction time and X-axis consists of three conditions: the naturally produced code-switching condition(na.es) as reference, spliced code-switching with manipulated intonation(f0c.es) and spliced code-switching without manipulated intonation(f0u.es).</w:t>
       </w:r>
     </w:p>
     <w:p>
@@ -12306,7 +11809,7 @@
         </w:rPr>
         <w:t>when including</w:t>
       </w:r>
-      <w:commentRangeStart w:id="44"/>
+      <w:commentRangeStart w:id="43"/>
       <w:r>
         <w:rPr>
           <w:rFonts w:ascii="Times New Roman" w:hAnsi="Times New Roman" w:cs="Times New Roman"/>
@@ -12331,12 +11834,12 @@
         </w:rPr>
         <w:t xml:space="preserve">, </w:t>
       </w:r>
-      <w:commentRangeEnd w:id="44"/>
+      <w:commentRangeEnd w:id="43"/>
       <w:r>
         <w:rPr>
           <w:rStyle w:val="CommentReference"/>
         </w:rPr>
-        <w:commentReference w:id="44"/>
+        <w:commentReference w:id="43"/>
       </w:r>
       <w:r>
         <w:rPr>
@@ -12412,31 +11915,7 @@
         <w:rPr>
           <w:rFonts w:ascii="Times New Roman" w:hAnsi="Times New Roman" w:cs="Times New Roman"/>
         </w:rPr>
-        <w:t>when hearing</w:t>
-      </w:r>
-      <w:r>
-        <w:rPr>
-          <w:rFonts w:ascii="Times New Roman" w:hAnsi="Times New Roman" w:cs="Times New Roman"/>
-        </w:rPr>
-        <w:t xml:space="preserve"> </w:t>
-      </w:r>
-      <w:r>
-        <w:rPr>
-          <w:rFonts w:ascii="Times New Roman" w:hAnsi="Times New Roman" w:cs="Times New Roman"/>
-        </w:rPr>
-        <w:t>an</w:t>
-      </w:r>
-      <w:r>
-        <w:rPr>
-          <w:rFonts w:ascii="Times New Roman" w:hAnsi="Times New Roman" w:cs="Times New Roman"/>
-        </w:rPr>
-        <w:t xml:space="preserve"> English-Spanish code-switching utterance</w:t>
-      </w:r>
-      <w:r>
-        <w:rPr>
-          <w:rFonts w:ascii="Times New Roman" w:hAnsi="Times New Roman" w:cs="Times New Roman"/>
-        </w:rPr>
-        <w:t xml:space="preserve"> than </w:t>
+        <w:t xml:space="preserve">when hearing an English-Spanish code-switching utterance than </w:t>
       </w:r>
       <w:r>
         <w:rPr>
@@ -12460,13 +11939,7 @@
         <w:rPr>
           <w:rFonts w:ascii="Times New Roman" w:hAnsi="Times New Roman" w:cs="Times New Roman"/>
         </w:rPr>
-        <w:t>’s</w:t>
-      </w:r>
-      <w:r>
-        <w:rPr>
-          <w:rFonts w:ascii="Times New Roman" w:hAnsi="Times New Roman" w:cs="Times New Roman"/>
-        </w:rPr>
-        <w:t xml:space="preserve"> </w:t>
+        <w:t xml:space="preserve">’s </w:t>
       </w:r>
       <w:r>
         <w:rPr>
@@ -12958,19 +12431,19 @@
         <w:lastRenderedPageBreak/>
         <w:t xml:space="preserve">resulting in the same level of unnaturalness in both segmental and suprasegmental levels; f0c.es then got one more step of resynthesis, the f0 manipulation, resulting in an unbalanced change in these two levels, which could cause the opposite effect to participants’ </w:t>
       </w:r>
-      <w:commentRangeStart w:id="45"/>
+      <w:commentRangeStart w:id="44"/>
       <w:r>
         <w:rPr>
           <w:rFonts w:ascii="Times New Roman" w:hAnsi="Times New Roman" w:cs="Times New Roman"/>
         </w:rPr>
         <w:t>behavior</w:t>
       </w:r>
-      <w:commentRangeEnd w:id="45"/>
+      <w:commentRangeEnd w:id="44"/>
       <w:r>
         <w:rPr>
           <w:rStyle w:val="CommentReference"/>
         </w:rPr>
-        <w:commentReference w:id="45"/>
+        <w:commentReference w:id="44"/>
       </w:r>
       <w:r>
         <w:rPr>
@@ -16260,7 +15733,7 @@
           <w:sz w:val="20"/>
           <w:szCs w:val="20"/>
         </w:rPr>
-        <w:t xml:space="preserve">Too long and hard to parse. Should be at least 2 sentences. </w:t>
+        <w:t>Make this part of the figure caption.</w:t>
       </w:r>
     </w:p>
   </w:comment>
@@ -16277,7 +15750,7 @@
           <w:sz w:val="20"/>
           <w:szCs w:val="20"/>
         </w:rPr>
-        <w:t>Make this part of the figure caption.</w:t>
+        <w:t>Same.</w:t>
       </w:r>
     </w:p>
   </w:comment>
@@ -16294,7 +15767,7 @@
           <w:sz w:val="20"/>
           <w:szCs w:val="20"/>
         </w:rPr>
-        <w:t>Same.</w:t>
+        <w:t>Is this correct?</w:t>
       </w:r>
     </w:p>
   </w:comment>
@@ -16311,7 +15784,7 @@
           <w:sz w:val="20"/>
           <w:szCs w:val="20"/>
         </w:rPr>
-        <w:t>Is this correct?</w:t>
+        <w:t>Reference?</w:t>
       </w:r>
     </w:p>
   </w:comment>
@@ -16328,7 +15801,7 @@
           <w:sz w:val="20"/>
           <w:szCs w:val="20"/>
         </w:rPr>
-        <w:t>Reference?</w:t>
+        <w:t>I beg to differ. Have a reference for this?</w:t>
       </w:r>
     </w:p>
   </w:comment>
@@ -16345,7 +15818,7 @@
           <w:sz w:val="20"/>
           <w:szCs w:val="20"/>
         </w:rPr>
-        <w:t>I beg to differ. Have a reference for this?</w:t>
+        <w:t>Really? Seems fine to me. Perhaps more context is necssary?</w:t>
       </w:r>
     </w:p>
   </w:comment>
@@ -16362,7 +15835,7 @@
           <w:sz w:val="20"/>
           <w:szCs w:val="20"/>
         </w:rPr>
-        <w:t>Really? Seems fine to me. Perhaps more context is necssary?</w:t>
+        <w:t>According to the lit it is, I was paraphrasing. But I agree with you, context is essential.</w:t>
       </w:r>
     </w:p>
   </w:comment>
@@ -16379,7 +15852,7 @@
           <w:sz w:val="20"/>
           <w:szCs w:val="20"/>
         </w:rPr>
-        <w:t>According to the lit it is, I was paraphrasing. But I agree with you, context is essential.</w:t>
+        <w:t>Is this a new paragraph?</w:t>
       </w:r>
     </w:p>
   </w:comment>
@@ -16396,7 +15869,7 @@
           <w:sz w:val="20"/>
           <w:szCs w:val="20"/>
         </w:rPr>
-        <w:t>Is this a new paragraph?</w:t>
+        <w:t>Make it clear that this still refers to the Farías study.</w:t>
       </w:r>
     </w:p>
   </w:comment>
@@ -16413,7 +15886,7 @@
           <w:sz w:val="20"/>
           <w:szCs w:val="20"/>
         </w:rPr>
-        <w:t>Make it clear that this still refers to the Farías study.</w:t>
+        <w:t>Add to fig. cap.</w:t>
       </w:r>
     </w:p>
   </w:comment>
@@ -16430,7 +15903,7 @@
           <w:sz w:val="20"/>
           <w:szCs w:val="20"/>
         </w:rPr>
-        <w:t>Add to fig. cap.</w:t>
+        <w:t xml:space="preserve">Perhaps include a sentence to introduce the RQs. </w:t>
       </w:r>
     </w:p>
   </w:comment>
@@ -16447,7 +15920,7 @@
           <w:sz w:val="20"/>
           <w:szCs w:val="20"/>
         </w:rPr>
-        <w:t xml:space="preserve">Perhaps include a sentence to introduce the RQs. </w:t>
+        <w:t>Mention them again. Your reader likely already forgot.</w:t>
       </w:r>
     </w:p>
   </w:comment>
@@ -16464,7 +15937,7 @@
           <w:sz w:val="20"/>
           <w:szCs w:val="20"/>
         </w:rPr>
-        <w:t>Mention them again. Your reader likely already forgot.</w:t>
+        <w:t>More info needed. Why were participants discarded?</w:t>
       </w:r>
     </w:p>
   </w:comment>
@@ -16481,7 +15954,7 @@
           <w:sz w:val="20"/>
           <w:szCs w:val="20"/>
         </w:rPr>
-        <w:t>More info needed. Why were participants discarded?</w:t>
+        <w:t xml:space="preserve">Is this a specific questionnaire or one you made up? If it already existed, cite it. If not, no need for title case. </w:t>
       </w:r>
     </w:p>
   </w:comment>
@@ -16498,7 +15971,7 @@
           <w:sz w:val="20"/>
           <w:szCs w:val="20"/>
         </w:rPr>
-        <w:t xml:space="preserve">Is this a specific questionnaire or one you made up? If it already existed, cite it. If not, no need for title case. </w:t>
+        <w:t xml:space="preserve">So it wasn’t a language background questionnaire. It was a series of questionnaires, tasks, etc. Say that. </w:t>
       </w:r>
     </w:p>
   </w:comment>
@@ -16515,7 +15988,7 @@
           <w:sz w:val="20"/>
           <w:szCs w:val="20"/>
         </w:rPr>
-        <w:t xml:space="preserve">So it wasn’t a language background questionnaire. It was a series of questionnaires, tasks, etc. Say that. </w:t>
+        <w:t>I rewrote this part, I hope it’s more clear now what I did with the questionnaire.</w:t>
       </w:r>
     </w:p>
   </w:comment>
@@ -16532,7 +16005,7 @@
           <w:sz w:val="20"/>
           <w:szCs w:val="20"/>
         </w:rPr>
-        <w:t>I rewrote this part, I hope it’s more clear now what I did with the questionnaire.</w:t>
+        <w:t xml:space="preserve">This refers to LexTALE, no? Say that. </w:t>
       </w:r>
     </w:p>
   </w:comment>
@@ -16549,7 +16022,7 @@
           <w:sz w:val="20"/>
           <w:szCs w:val="20"/>
         </w:rPr>
-        <w:t xml:space="preserve">This refers to LexTALE, no? Say that. </w:t>
+        <w:t>You need to write in the past tense consistently.</w:t>
       </w:r>
     </w:p>
   </w:comment>
@@ -16566,7 +16039,7 @@
           <w:sz w:val="20"/>
           <w:szCs w:val="20"/>
         </w:rPr>
-        <w:t>You need to write in the past tense consistently.</w:t>
+        <w:t xml:space="preserve">This needs to be explained. </w:t>
       </w:r>
     </w:p>
   </w:comment>
@@ -16583,7 +16056,7 @@
           <w:sz w:val="20"/>
           <w:szCs w:val="20"/>
         </w:rPr>
-        <w:t xml:space="preserve">This needs to be explained. </w:t>
+        <w:t>missing something here. Perhaps "one in the ENglish unilingual condition" ?</w:t>
       </w:r>
     </w:p>
   </w:comment>
@@ -16600,7 +16073,7 @@
           <w:sz w:val="20"/>
           <w:szCs w:val="20"/>
         </w:rPr>
-        <w:t>missing something here. Perhaps "one in the ENglish unilingual condition" ?</w:t>
+        <w:t xml:space="preserve">Make this part of the figure caption. This applies to ALL figures. </w:t>
       </w:r>
     </w:p>
   </w:comment>
@@ -16617,7 +16090,7 @@
           <w:sz w:val="20"/>
           <w:szCs w:val="20"/>
         </w:rPr>
-        <w:t xml:space="preserve">Make this part of the figure caption. This applies to ALL figures. </w:t>
+        <w:t>I think a sentence or footnote addressing why the you used the Spanish flag is in order.</w:t>
       </w:r>
     </w:p>
   </w:comment>
@@ -16634,7 +16107,7 @@
           <w:sz w:val="20"/>
           <w:szCs w:val="20"/>
         </w:rPr>
-        <w:t>I think a sentence or footnote addressing why the you used the Spanish flag is in order.</w:t>
+        <w:t xml:space="preserve">Consider "processed" or "tidied" </w:t>
       </w:r>
     </w:p>
   </w:comment>
@@ -16651,7 +16124,7 @@
           <w:sz w:val="20"/>
           <w:szCs w:val="20"/>
         </w:rPr>
-        <w:t xml:space="preserve">Consider "processed" or "tidied" </w:t>
+        <w:t>What kind of analysis?</w:t>
       </w:r>
     </w:p>
   </w:comment>
@@ -16668,7 +16141,7 @@
           <w:sz w:val="20"/>
           <w:szCs w:val="20"/>
         </w:rPr>
-        <w:t>What kind of analysis?</w:t>
+        <w:t>Rephrase. Difficult to parse.</w:t>
       </w:r>
     </w:p>
   </w:comment>
@@ -16685,7 +16158,7 @@
           <w:sz w:val="20"/>
           <w:szCs w:val="20"/>
         </w:rPr>
-        <w:t>Rephrase. Difficult to parse.</w:t>
+        <w:t>Since you have two different RTs did you fit a model for each one?</w:t>
       </w:r>
     </w:p>
   </w:comment>
@@ -16702,7 +16175,7 @@
           <w:sz w:val="20"/>
           <w:szCs w:val="20"/>
         </w:rPr>
-        <w:t>Since you have two different RTs did you fit a model for each one?</w:t>
+        <w:t>Yes</w:t>
       </w:r>
     </w:p>
   </w:comment>
@@ -16719,28 +16192,11 @@
           <w:sz w:val="20"/>
           <w:szCs w:val="20"/>
         </w:rPr>
-        <w:t>Yes</w:t>
+        <w:t xml:space="preserve">I think you are confusing main effects and simple effects. You test main effects using nested model comparisons. Simple effects are the t-tests (of independece) comparing each level to the reference level. </w:t>
       </w:r>
     </w:p>
   </w:comment>
   <w:comment w:id="44" w:author="Author" w:initials="A">
-    <w:p>
-      <w:r>
-        <w:rPr>
-          <w:rStyle w:val="CommentReference"/>
-        </w:rPr>
-        <w:annotationRef/>
-      </w:r>
-      <w:r>
-        <w:rPr>
-          <w:sz w:val="20"/>
-          <w:szCs w:val="20"/>
-        </w:rPr>
-        <w:t xml:space="preserve">I think you are confusing main effects and simple effects. You test main effects using nested model comparisons. Simple effects are the t-tests (of independece) comparing each level to the reference level. </w:t>
-      </w:r>
-    </w:p>
-  </w:comment>
-  <w:comment w:id="45" w:author="Author" w:initials="A">
     <w:p>
       <w:r>
         <w:rPr>
@@ -16774,11 +16230,10 @@
   <w15:commentEx w15:paraId="7E246BAC" w15:paraIdParent="1B6F6C9B" w15:done="1"/>
   <w15:commentEx w15:paraId="2830900E" w15:done="1"/>
   <w15:commentEx w15:paraId="211BCB39" w15:done="1"/>
-  <w15:commentEx w15:paraId="2F252548" w15:done="0"/>
+  <w15:commentEx w15:paraId="2F252548" w15:done="1"/>
   <w15:commentEx w15:paraId="59632223" w15:done="1"/>
   <w15:commentEx w15:paraId="0396D48D" w15:done="1"/>
   <w15:commentEx w15:paraId="589B8316" w15:done="1"/>
-  <w15:commentEx w15:paraId="0E5A49DC" w15:done="0"/>
   <w15:commentEx w15:paraId="10E0BA24" w15:done="1"/>
   <w15:commentEx w15:paraId="11839657" w15:done="1"/>
   <w15:commentEx w15:paraId="0C7366BC" w15:done="1"/>
@@ -16829,7 +16284,6 @@
   <w16cid:commentId w16cid:paraId="59632223" w16cid:durableId="29BFE63B"/>
   <w16cid:commentId w16cid:paraId="0396D48D" w16cid:durableId="29BFE687"/>
   <w16cid:commentId w16cid:paraId="589B8316" w16cid:durableId="29BFE6BA"/>
-  <w16cid:commentId w16cid:paraId="0E5A49DC" w16cid:durableId="29BFE8D5"/>
   <w16cid:commentId w16cid:paraId="10E0BA24" w16cid:durableId="29BFE9C7"/>
   <w16cid:commentId w16cid:paraId="11839657" w16cid:durableId="29BFE9D1"/>
   <w16cid:commentId w16cid:paraId="0C7366BC" w16cid:durableId="29BFE9E1"/>
@@ -16925,21 +16379,7 @@
         <w:rPr>
           <w:rFonts w:ascii="Times New Roman" w:hAnsi="Times New Roman" w:cs="Times New Roman"/>
         </w:rPr>
-        <w:t xml:space="preserve">The choice of flags is made regarding the country of residence of the participants and other philological considerations in order to avoid any possible extra cognitive cost during this </w:t>
-      </w:r>
-      <w:proofErr w:type="gramStart"/>
-      <w:r>
-        <w:rPr>
-          <w:rFonts w:ascii="Times New Roman" w:hAnsi="Times New Roman" w:cs="Times New Roman"/>
-        </w:rPr>
-        <w:t>online-task</w:t>
-      </w:r>
-      <w:proofErr w:type="gramEnd"/>
-      <w:r>
-        <w:rPr>
-          <w:rFonts w:ascii="Times New Roman" w:hAnsi="Times New Roman" w:cs="Times New Roman"/>
-        </w:rPr>
-        <w:t xml:space="preserve"> based experiment.</w:t>
+        <w:t>The choice of flags is made regarding the country of residence of the participants and other philological considerations in order to avoid any possible extra cognitive cost during this online-task based experiment.</w:t>
       </w:r>
     </w:p>
   </w:footnote>
@@ -17856,6 +17296,7 @@
   <w:style w:type="character" w:default="1" w:styleId="DefaultParagraphFont">
     <w:name w:val="Default Paragraph Font"/>
     <w:uiPriority w:val="1"/>
+    <w:semiHidden/>
     <w:unhideWhenUsed/>
   </w:style>
   <w:style w:type="table" w:default="1" w:styleId="TableNormal">
